--- a/capstone_proposal_template.docx
+++ b/capstone_proposal_template.docx
@@ -1,26 +1,22 @@
 
 <file path=word/document.xml><?xml version="1.0" encoding="utf-8"?>
-<w:document xmlns:mc="http://schemas.openxmlformats.org/markup-compatibility/2006" xmlns:o="urn:schemas-microsoft-com:office:office" xmlns:r="http://schemas.openxmlformats.org/officeDocument/2006/relationships" xmlns:m="http://schemas.openxmlformats.org/officeDocument/2006/math" xmlns:v="urn:schemas-microsoft-com:vml" xmlns:wp="http://schemas.openxmlformats.org/drawingml/2006/wordprocessingDrawing" xmlns:w10="urn:schemas-microsoft-com:office:word" xmlns:w="http://schemas.openxmlformats.org/wordprocessingml/2006/main" xmlns:wne="http://schemas.microsoft.com/office/word/2006/wordml" xmlns:sl="http://schemas.openxmlformats.org/schemaLibrary/2006/main" xmlns:a="http://schemas.openxmlformats.org/drawingml/2006/main" xmlns:pic="http://schemas.openxmlformats.org/drawingml/2006/picture" xmlns:c="http://schemas.openxmlformats.org/drawingml/2006/chart" xmlns:lc="http://schemas.openxmlformats.org/drawingml/2006/lockedCanvas" xmlns:dgm="http://schemas.openxmlformats.org/drawingml/2006/diagram" xmlns:wps="http://schemas.microsoft.com/office/word/2010/wordprocessingShape" xmlns:wpg="http://schemas.microsoft.com/office/word/2010/wordprocessingGroup" xmlns:w14="http://schemas.microsoft.com/office/word/2010/wordml" xmlns:w15="http://schemas.microsoft.com/office/word/2012/wordml">
+<w:document xmlns:wpc="http://schemas.microsoft.com/office/word/2010/wordprocessingCanvas" xmlns:cx="http://schemas.microsoft.com/office/drawing/2014/chartex" xmlns:cx1="http://schemas.microsoft.com/office/drawing/2015/9/8/chartex" xmlns:cx2="http://schemas.microsoft.com/office/drawing/2015/10/21/chartex" xmlns:cx3="http://schemas.microsoft.com/office/drawing/2016/5/9/chartex" xmlns:cx4="http://schemas.microsoft.com/office/drawing/2016/5/10/chartex" xmlns:cx5="http://schemas.microsoft.com/office/drawing/2016/5/11/chartex" xmlns:cx6="http://schemas.microsoft.com/office/drawing/2016/5/12/chartex" xmlns:cx7="http://schemas.microsoft.com/office/drawing/2016/5/13/chartex" xmlns:cx8="http://schemas.microsoft.com/office/drawing/2016/5/14/chartex" xmlns:mc="http://schemas.openxmlformats.org/markup-compatibility/2006" xmlns:aink="http://schemas.microsoft.com/office/drawing/2016/ink" xmlns:am3d="http://schemas.microsoft.com/office/drawing/2017/model3d" xmlns:o="urn:schemas-microsoft-com:office:office" xmlns:r="http://schemas.openxmlformats.org/officeDocument/2006/relationships" xmlns:m="http://schemas.openxmlformats.org/officeDocument/2006/math" xmlns:v="urn:schemas-microsoft-com:vml" xmlns:wp14="http://schemas.microsoft.com/office/word/2010/wordprocessingDrawing" xmlns:wp="http://schemas.openxmlformats.org/drawingml/2006/wordprocessingDrawing" xmlns:w10="urn:schemas-microsoft-com:office:word" xmlns:w="http://schemas.openxmlformats.org/wordprocessingml/2006/main" xmlns:w14="http://schemas.microsoft.com/office/word/2010/wordml" xmlns:w15="http://schemas.microsoft.com/office/word/2012/wordml" xmlns:w16cex="http://schemas.microsoft.com/office/word/2018/wordml/cex" xmlns:w16cid="http://schemas.microsoft.com/office/word/2016/wordml/cid" xmlns:w16="http://schemas.microsoft.com/office/word/2018/wordml" xmlns:w16sdtdh="http://schemas.microsoft.com/office/word/2020/wordml/sdtdatahash" xmlns:w16se="http://schemas.microsoft.com/office/word/2015/wordml/symex" xmlns:wpg="http://schemas.microsoft.com/office/word/2010/wordprocessingGroup" xmlns:wpi="http://schemas.microsoft.com/office/word/2010/wordprocessingInk" xmlns:wne="http://schemas.microsoft.com/office/word/2006/wordml" xmlns:wps="http://schemas.microsoft.com/office/word/2010/wordprocessingShape" mc:Ignorable="w14 w15 w16se w16cid w16 w16cex w16sdtdh wp14">
   <w:body>
     <w:p>
       <w:pPr>
         <w:pStyle w:val="Title"/>
         <w:rPr>
-          <w:i w:val="1"/>
-        </w:rPr>
-      </w:pPr>
-      <w:bookmarkStart w:colFirst="0" w:colLast="0" w:name="_tnyq7jvrtq2n" w:id="0"/>
+          <w:i/>
+        </w:rPr>
+      </w:pPr>
+      <w:bookmarkStart w:id="0" w:name="_tnyq7jvrtq2n" w:colFirst="0" w:colLast="0"/>
       <w:bookmarkEnd w:id="0"/>
       <w:r>
-        <w:rPr>
-          <w:rtl w:val="0"/>
-        </w:rPr>
-        <w:t xml:space="preserve">Capstone Proposal Template</w:t>
-      </w:r>
-      <w:r>
-        <w:rPr>
-          <w:i w:val="1"/>
-          <w:rtl w:val="0"/>
+        <w:t>Capstone Proposal</w:t>
+      </w:r>
+      <w:r>
+        <w:rPr>
+          <w:i/>
         </w:rPr>
         <w:t xml:space="preserve"> </w:t>
       </w:r>
@@ -28,892 +24,692 @@
     <w:p>
       <w:pPr>
         <w:rPr>
-          <w:i w:val="1"/>
-        </w:rPr>
-      </w:pPr>
-      <w:r>
-        <w:rPr>
-          <w:rtl w:val="0"/>
-        </w:rPr>
-      </w:r>
-    </w:p>
-    <w:p>
-      <w:pPr>
-        <w:rPr>
-          <w:b w:val="1"/>
+          <w:i/>
+        </w:rPr>
+      </w:pPr>
+    </w:p>
+    <w:p>
+      <w:pPr>
+        <w:rPr>
+          <w:b/>
           <w:sz w:val="36"/>
           <w:szCs w:val="36"/>
         </w:rPr>
       </w:pPr>
       <w:r>
         <w:rPr>
-          <w:b w:val="1"/>
+          <w:b/>
           <w:sz w:val="36"/>
           <w:szCs w:val="36"/>
-          <w:rtl w:val="0"/>
-        </w:rPr>
-        <w:t xml:space="preserve">[project name]</w:t>
-      </w:r>
-    </w:p>
-    <w:p>
-      <w:pPr>
-        <w:rPr>
-          <w:b w:val="1"/>
-        </w:rPr>
-      </w:pPr>
-      <w:r>
-        <w:rPr>
-          <w:rtl w:val="0"/>
-        </w:rPr>
-      </w:r>
-    </w:p>
-    <w:p>
-      <w:pPr>
-        <w:rPr/>
-      </w:pPr>
-      <w:r>
-        <w:rPr>
-          <w:b w:val="1"/>
-          <w:rtl w:val="0"/>
-        </w:rPr>
-        <w:t xml:space="preserve">Business Understanding</w:t>
-      </w:r>
-      <w:r>
-        <w:rPr>
-          <w:rtl w:val="0"/>
-        </w:rPr>
-      </w:r>
-    </w:p>
-    <w:p>
-      <w:pPr>
+        </w:rPr>
+        <w:t>NHL Player Analysis</w:t>
+      </w:r>
+    </w:p>
+    <w:p>
+      <w:pPr>
+        <w:rPr>
+          <w:b/>
+        </w:rPr>
+      </w:pPr>
+    </w:p>
+    <w:p>
+      <w:pPr>
+        <w:rPr>
+          <w:b/>
+        </w:rPr>
+      </w:pPr>
+      <w:r>
+        <w:rPr>
+          <w:b/>
+        </w:rPr>
+        <w:t>Business Understanding</w:t>
+      </w:r>
+    </w:p>
+    <w:p>
+      <w:pPr>
+        <w:rPr>
+          <w:bCs/>
+        </w:rPr>
+      </w:pPr>
+    </w:p>
+    <w:p>
+      <w:pPr>
+        <w:rPr>
+          <w:bCs/>
+        </w:rPr>
+      </w:pPr>
+      <w:r>
+        <w:rPr>
+          <w:bCs/>
+        </w:rPr>
+        <w:t xml:space="preserve">NHL owners need to evaluate player statistics when signing or re-signing new players. Through machine learning we can develop a system to predict player contract prices allowing team owners more insight through </w:t>
+      </w:r>
+      <w:r>
+        <w:rPr>
+          <w:bCs/>
+        </w:rPr>
+        <w:t xml:space="preserve">contract </w:t>
+      </w:r>
+      <w:r>
+        <w:rPr>
+          <w:bCs/>
+        </w:rPr>
+        <w:t>negotiations. This projects target audience will be NHL management or any person in within a team</w:t>
+      </w:r>
+      <w:r>
+        <w:rPr>
+          <w:bCs/>
+        </w:rPr>
+        <w:t>’s organization</w:t>
+      </w:r>
+      <w:r>
+        <w:rPr>
+          <w:bCs/>
+        </w:rPr>
+        <w:t xml:space="preserve"> t</w:t>
+      </w:r>
+      <w:r>
+        <w:rPr>
+          <w:bCs/>
+        </w:rPr>
+        <w:t>hat</w:t>
+      </w:r>
+      <w:r>
+        <w:rPr>
+          <w:bCs/>
+        </w:rPr>
+        <w:t xml:space="preserve"> have contract negotiation powers. This model will impact a team by giving them the capable resources </w:t>
+      </w:r>
+      <w:r>
+        <w:rPr>
+          <w:bCs/>
+        </w:rPr>
+        <w:t xml:space="preserve">to </w:t>
+      </w:r>
+      <w:r>
+        <w:rPr>
+          <w:bCs/>
+        </w:rPr>
+        <w:t xml:space="preserve">identify player contract prices. </w:t>
+      </w:r>
+    </w:p>
+    <w:p>
+      <w:pPr>
+        <w:rPr>
+          <w:b/>
+        </w:rPr>
+      </w:pPr>
+    </w:p>
+    <w:p>
+      <w:pPr>
+        <w:rPr>
+          <w:b/>
+        </w:rPr>
+      </w:pPr>
+      <w:r>
+        <w:rPr>
+          <w:b/>
+        </w:rPr>
+        <w:t>Data Understanding</w:t>
+      </w:r>
+    </w:p>
+    <w:p>
+      <w:pPr>
+        <w:rPr>
+          <w:b/>
+        </w:rPr>
+      </w:pPr>
+    </w:p>
+    <w:p>
+      <w:pPr>
+        <w:rPr>
+          <w:bCs/>
+        </w:rPr>
+      </w:pPr>
+      <w:r>
+        <w:rPr>
+          <w:bCs/>
+        </w:rPr>
+        <w:t xml:space="preserve">The data will be collected through the NHL’s API and scraped from </w:t>
+      </w:r>
+      <w:proofErr w:type="spellStart"/>
+      <w:r>
+        <w:rPr>
+          <w:bCs/>
+        </w:rPr>
+        <w:t>Spotrac’s</w:t>
+      </w:r>
+      <w:proofErr w:type="spellEnd"/>
+      <w:r>
+        <w:rPr>
+          <w:bCs/>
+        </w:rPr>
+        <w:t xml:space="preserve"> website. </w:t>
+      </w:r>
+      <w:proofErr w:type="spellStart"/>
+      <w:r>
+        <w:rPr>
+          <w:bCs/>
+        </w:rPr>
+        <w:t>Spotrac</w:t>
+      </w:r>
+      <w:proofErr w:type="spellEnd"/>
+      <w:r>
+        <w:rPr>
+          <w:bCs/>
+        </w:rPr>
+        <w:t xml:space="preserve"> has extensive statistical information for any professional sport. A few features in the dataset will include player name, position, jersey number, salary, height, &amp; weight. </w:t>
+      </w:r>
+    </w:p>
+    <w:p>
+      <w:pPr>
+        <w:rPr>
+          <w:b/>
+        </w:rPr>
+      </w:pPr>
+      <w:r>
+        <w:br/>
+      </w:r>
+      <w:r>
+        <w:rPr>
+          <w:b/>
+        </w:rPr>
+        <w:t>Data Preparation</w:t>
+      </w:r>
+    </w:p>
+    <w:p>
+      <w:pPr>
+        <w:rPr>
+          <w:b/>
+        </w:rPr>
+      </w:pPr>
+    </w:p>
+    <w:p>
+      <w:pPr>
+        <w:rPr>
+          <w:bCs/>
+        </w:rPr>
+      </w:pPr>
+      <w:r>
+        <w:rPr>
+          <w:bCs/>
+        </w:rPr>
+        <w:t xml:space="preserve">The data will be stored and cleaned within a pandas </w:t>
+      </w:r>
+      <w:proofErr w:type="spellStart"/>
+      <w:r>
+        <w:rPr>
+          <w:bCs/>
+        </w:rPr>
+        <w:t>dataframe</w:t>
+      </w:r>
+      <w:proofErr w:type="spellEnd"/>
+      <w:r>
+        <w:rPr>
+          <w:bCs/>
+        </w:rPr>
+        <w:t xml:space="preserve">. Preprocessing will include </w:t>
+      </w:r>
+      <w:r>
+        <w:rPr>
+          <w:bCs/>
+        </w:rPr>
+        <w:t xml:space="preserve">converting JSON files to </w:t>
+      </w:r>
+      <w:proofErr w:type="spellStart"/>
+      <w:r>
+        <w:rPr>
+          <w:bCs/>
+        </w:rPr>
+        <w:t>dataframes</w:t>
+      </w:r>
+      <w:proofErr w:type="spellEnd"/>
+      <w:r>
+        <w:rPr>
+          <w:bCs/>
+        </w:rPr>
+        <w:t xml:space="preserve"> and merging tables based on common columns. I expect the </w:t>
+      </w:r>
+      <w:proofErr w:type="spellStart"/>
+      <w:r>
+        <w:rPr>
+          <w:bCs/>
+        </w:rPr>
+        <w:t>dataframe</w:t>
+      </w:r>
+      <w:proofErr w:type="spellEnd"/>
+      <w:r>
+        <w:rPr>
+          <w:bCs/>
+        </w:rPr>
+        <w:t xml:space="preserve"> to be ~950 rows of active players. At this time, I do not have data on inactive players. </w:t>
+      </w:r>
+    </w:p>
+    <w:p>
+      <w:pPr>
+        <w:rPr>
+          <w:sz w:val="21"/>
+          <w:szCs w:val="21"/>
+          <w:highlight w:val="white"/>
+        </w:rPr>
+      </w:pPr>
+    </w:p>
+    <w:p>
+      <w:pPr>
+        <w:rPr>
+          <w:b/>
+          <w:sz w:val="21"/>
+          <w:szCs w:val="21"/>
+          <w:highlight w:val="white"/>
+        </w:rPr>
+      </w:pPr>
+      <w:r>
+        <w:rPr>
+          <w:b/>
+          <w:sz w:val="21"/>
+          <w:szCs w:val="21"/>
+          <w:highlight w:val="white"/>
+        </w:rPr>
+        <w:t>Modeling</w:t>
+      </w:r>
+    </w:p>
+    <w:p>
+      <w:pPr>
+        <w:rPr>
+          <w:b/>
+          <w:sz w:val="21"/>
+          <w:szCs w:val="21"/>
+          <w:highlight w:val="white"/>
+        </w:rPr>
+      </w:pPr>
+    </w:p>
+    <w:p>
+      <w:pPr>
+        <w:rPr>
+          <w:bCs/>
+          <w:sz w:val="21"/>
+          <w:szCs w:val="21"/>
+          <w:highlight w:val="white"/>
+        </w:rPr>
+      </w:pPr>
+      <w:r>
+        <w:rPr>
+          <w:bCs/>
+          <w:sz w:val="21"/>
+          <w:szCs w:val="21"/>
+          <w:highlight w:val="white"/>
+        </w:rPr>
+        <w:t xml:space="preserve">Since this will be a regression problem the project will be using Linear Regression, Random Forest, SVM, and </w:t>
+      </w:r>
+      <w:proofErr w:type="spellStart"/>
+      <w:r>
+        <w:rPr>
+          <w:bCs/>
+          <w:sz w:val="21"/>
+          <w:szCs w:val="21"/>
+          <w:highlight w:val="white"/>
+        </w:rPr>
+        <w:t>XGBoost</w:t>
+      </w:r>
+      <w:proofErr w:type="spellEnd"/>
+      <w:r>
+        <w:rPr>
+          <w:bCs/>
+          <w:sz w:val="21"/>
+          <w:szCs w:val="21"/>
+          <w:highlight w:val="white"/>
+        </w:rPr>
+        <w:t xml:space="preserve">. Our target variable will be the players salary. To start, we will use a Linear Regression model as our baseline and move forward using pipelines to find our best model. </w:t>
+      </w:r>
+    </w:p>
+    <w:p>
+      <w:pPr>
+        <w:rPr>
+          <w:sz w:val="21"/>
+          <w:szCs w:val="21"/>
+          <w:highlight w:val="white"/>
+        </w:rPr>
+      </w:pPr>
+    </w:p>
+    <w:p>
+      <w:pPr>
+        <w:rPr>
+          <w:b/>
+          <w:sz w:val="21"/>
+          <w:szCs w:val="21"/>
+          <w:highlight w:val="white"/>
+        </w:rPr>
+      </w:pPr>
+      <w:r>
+        <w:rPr>
+          <w:b/>
+          <w:sz w:val="21"/>
+          <w:szCs w:val="21"/>
+          <w:highlight w:val="white"/>
+        </w:rPr>
+        <w:t>Evaluation</w:t>
+      </w:r>
+    </w:p>
+    <w:p>
+      <w:pPr>
+        <w:rPr>
+          <w:bCs/>
+          <w:sz w:val="21"/>
+          <w:szCs w:val="21"/>
+          <w:highlight w:val="white"/>
+        </w:rPr>
+      </w:pPr>
+    </w:p>
+    <w:p>
+      <w:pPr>
+        <w:rPr>
+          <w:bCs/>
+          <w:sz w:val="21"/>
+          <w:szCs w:val="21"/>
+          <w:highlight w:val="white"/>
+        </w:rPr>
+      </w:pPr>
+      <w:r>
+        <w:rPr>
+          <w:bCs/>
+          <w:sz w:val="21"/>
+          <w:szCs w:val="21"/>
+          <w:highlight w:val="white"/>
+        </w:rPr>
+        <w:t xml:space="preserve">Our evaluation will be based on RMSE. I believe this task can be completed within a week. My stretch goals would be to incorporate a UI allowing end users to filter stats based on player. Also, incorporating some form of time series forecast would a huge stretch goal. </w:t>
+      </w:r>
+    </w:p>
+    <w:p>
+      <w:pPr>
+        <w:rPr>
+          <w:sz w:val="21"/>
+          <w:szCs w:val="21"/>
+          <w:highlight w:val="white"/>
+        </w:rPr>
+      </w:pPr>
+    </w:p>
+    <w:p>
+      <w:pPr>
+        <w:rPr>
+          <w:b/>
+          <w:sz w:val="21"/>
+          <w:szCs w:val="21"/>
+          <w:highlight w:val="white"/>
+        </w:rPr>
+      </w:pPr>
+      <w:r>
+        <w:rPr>
+          <w:b/>
+          <w:sz w:val="21"/>
+          <w:szCs w:val="21"/>
+          <w:highlight w:val="white"/>
+        </w:rPr>
+        <w:t>Deployment</w:t>
+      </w:r>
+    </w:p>
+    <w:p>
+      <w:pPr>
+        <w:rPr>
+          <w:b/>
+          <w:sz w:val="21"/>
+          <w:szCs w:val="21"/>
+          <w:highlight w:val="white"/>
+        </w:rPr>
+      </w:pPr>
+    </w:p>
+    <w:p>
+      <w:pPr>
+        <w:rPr>
+          <w:bCs/>
+          <w:sz w:val="21"/>
+          <w:szCs w:val="21"/>
+          <w:highlight w:val="white"/>
+        </w:rPr>
+      </w:pPr>
+      <w:r>
+        <w:rPr>
+          <w:bCs/>
+          <w:sz w:val="21"/>
+          <w:szCs w:val="21"/>
+          <w:highlight w:val="white"/>
+        </w:rPr>
+        <w:t xml:space="preserve">Deployment will consist of a user interface that will be filtered based on player. </w:t>
+      </w:r>
+    </w:p>
+    <w:p>
+      <w:pPr>
+        <w:rPr>
+          <w:sz w:val="21"/>
+          <w:szCs w:val="21"/>
+          <w:highlight w:val="white"/>
+        </w:rPr>
+      </w:pPr>
+    </w:p>
+    <w:p>
+      <w:pPr>
+        <w:rPr>
+          <w:b/>
+          <w:sz w:val="21"/>
+          <w:szCs w:val="21"/>
+          <w:highlight w:val="white"/>
+        </w:rPr>
+      </w:pPr>
+    </w:p>
+    <w:p>
+      <w:pPr>
+        <w:rPr>
+          <w:b/>
+          <w:sz w:val="21"/>
+          <w:szCs w:val="21"/>
+          <w:highlight w:val="white"/>
+        </w:rPr>
+      </w:pPr>
+      <w:r>
+        <w:rPr>
+          <w:b/>
+          <w:sz w:val="21"/>
+          <w:szCs w:val="21"/>
+          <w:highlight w:val="white"/>
+        </w:rPr>
+        <w:lastRenderedPageBreak/>
+        <w:t>Tools/Methodologies</w:t>
+      </w:r>
+    </w:p>
+    <w:p>
+      <w:pPr>
+        <w:rPr>
+          <w:b/>
+          <w:sz w:val="21"/>
+          <w:szCs w:val="21"/>
+          <w:highlight w:val="white"/>
+        </w:rPr>
+      </w:pPr>
+    </w:p>
+    <w:p>
+      <w:pPr>
+        <w:rPr>
+          <w:bCs/>
+          <w:sz w:val="21"/>
+          <w:szCs w:val="21"/>
+          <w:highlight w:val="white"/>
+        </w:rPr>
+      </w:pPr>
+      <w:r>
+        <w:rPr>
+          <w:bCs/>
+          <w:sz w:val="21"/>
+          <w:szCs w:val="21"/>
+          <w:highlight w:val="white"/>
+        </w:rPr>
+        <w:t>We will be using all of the data science tools a few are:</w:t>
+      </w:r>
+    </w:p>
+    <w:p>
+      <w:pPr>
+        <w:rPr>
+          <w:bCs/>
+          <w:sz w:val="21"/>
+          <w:szCs w:val="21"/>
+          <w:highlight w:val="white"/>
+        </w:rPr>
+      </w:pPr>
+    </w:p>
+    <w:p>
+      <w:pPr>
+        <w:pStyle w:val="ListParagraph"/>
         <w:numPr>
           <w:ilvl w:val="0"/>
-          <w:numId w:val="2"/>
+          <w:numId w:val="8"/>
         </w:numPr>
-        <w:ind w:left="720" w:hanging="360"/>
-        <w:rPr>
-          <w:u w:val="none"/>
-        </w:rPr>
-      </w:pPr>
-      <w:r>
-        <w:rPr>
-          <w:rtl w:val="0"/>
-        </w:rPr>
-        <w:t xml:space="preserve">What problem are you trying to solve, or what question are you trying to answer?</w:t>
-      </w:r>
-    </w:p>
-    <w:p>
-      <w:pPr>
+        <w:rPr>
+          <w:bCs/>
+          <w:sz w:val="21"/>
+          <w:szCs w:val="21"/>
+          <w:highlight w:val="white"/>
+        </w:rPr>
+      </w:pPr>
+      <w:proofErr w:type="spellStart"/>
+      <w:r>
+        <w:rPr>
+          <w:bCs/>
+          <w:sz w:val="21"/>
+          <w:szCs w:val="21"/>
+          <w:highlight w:val="white"/>
+        </w:rPr>
+        <w:t>Sklearn</w:t>
+      </w:r>
+      <w:proofErr w:type="spellEnd"/>
+    </w:p>
+    <w:p>
+      <w:pPr>
+        <w:pStyle w:val="ListParagraph"/>
         <w:numPr>
           <w:ilvl w:val="0"/>
-          <w:numId w:val="2"/>
+          <w:numId w:val="8"/>
         </w:numPr>
-        <w:ind w:left="720" w:hanging="360"/>
-        <w:rPr>
-          <w:u w:val="none"/>
-        </w:rPr>
-      </w:pPr>
-      <w:r>
-        <w:rPr>
-          <w:rtl w:val="0"/>
-        </w:rPr>
-        <w:t xml:space="preserve">Why this topic? AKA why do you care, and why should anyone else?</w:t>
-      </w:r>
-    </w:p>
-    <w:p>
-      <w:pPr>
+        <w:rPr>
+          <w:bCs/>
+          <w:sz w:val="21"/>
+          <w:szCs w:val="21"/>
+          <w:highlight w:val="white"/>
+        </w:rPr>
+      </w:pPr>
+      <w:r>
+        <w:rPr>
+          <w:bCs/>
+          <w:sz w:val="21"/>
+          <w:szCs w:val="21"/>
+          <w:highlight w:val="white"/>
+        </w:rPr>
+        <w:t>Pandas</w:t>
+      </w:r>
+    </w:p>
+    <w:p>
+      <w:pPr>
+        <w:pStyle w:val="ListParagraph"/>
         <w:numPr>
           <w:ilvl w:val="0"/>
-          <w:numId w:val="2"/>
+          <w:numId w:val="8"/>
         </w:numPr>
-        <w:ind w:left="720" w:hanging="360"/>
-        <w:rPr>
-          <w:u w:val="none"/>
-        </w:rPr>
-      </w:pPr>
-      <w:r>
-        <w:rPr>
-          <w:rtl w:val="0"/>
-        </w:rPr>
-        <w:t xml:space="preserve">What industry/realm/domain does this apply to?</w:t>
-      </w:r>
-    </w:p>
-    <w:p>
-      <w:pPr>
+        <w:rPr>
+          <w:bCs/>
+          <w:sz w:val="21"/>
+          <w:szCs w:val="21"/>
+          <w:highlight w:val="white"/>
+        </w:rPr>
+      </w:pPr>
+      <w:proofErr w:type="spellStart"/>
+      <w:r>
+        <w:rPr>
+          <w:bCs/>
+          <w:sz w:val="21"/>
+          <w:szCs w:val="21"/>
+          <w:highlight w:val="white"/>
+        </w:rPr>
+        <w:t>XGBoost</w:t>
+      </w:r>
+      <w:proofErr w:type="spellEnd"/>
+    </w:p>
+    <w:p>
+      <w:pPr>
+        <w:pStyle w:val="ListParagraph"/>
         <w:numPr>
           <w:ilvl w:val="0"/>
-          <w:numId w:val="2"/>
+          <w:numId w:val="8"/>
         </w:numPr>
-        <w:ind w:left="720" w:hanging="360"/>
-        <w:rPr>
-          <w:u w:val="none"/>
-        </w:rPr>
-      </w:pPr>
-      <w:r>
-        <w:rPr>
-          <w:rtl w:val="0"/>
-        </w:rPr>
-        <w:t xml:space="preserve">Who is your target audience?</w:t>
-      </w:r>
-    </w:p>
-    <w:p>
-      <w:pPr>
-        <w:numPr>
-          <w:ilvl w:val="0"/>
-          <w:numId w:val="2"/>
-        </w:numPr>
-        <w:ind w:left="720" w:hanging="360"/>
-        <w:rPr>
-          <w:u w:val="none"/>
-        </w:rPr>
-      </w:pPr>
-      <w:r>
-        <w:rPr>
-          <w:rtl w:val="0"/>
-        </w:rPr>
-        <w:t xml:space="preserve">What impact would your answer/solution have on the real world, if your analysis were to be used/put into production?</w:t>
-      </w:r>
-    </w:p>
-    <w:p>
-      <w:pPr>
-        <w:numPr>
-          <w:ilvl w:val="0"/>
-          <w:numId w:val="2"/>
-        </w:numPr>
-        <w:ind w:left="720" w:hanging="360"/>
-        <w:rPr>
-          <w:u w:val="none"/>
-        </w:rPr>
-      </w:pPr>
-      <w:r>
-        <w:rPr>
-          <w:rtl w:val="0"/>
-        </w:rPr>
-        <w:t xml:space="preserve">What pre-existing projects/research/papers in this field have you explored, or what domain knowledge are you relying upon?</w:t>
-      </w:r>
-    </w:p>
-    <w:p>
-      <w:pPr>
-        <w:numPr>
-          <w:ilvl w:val="0"/>
-          <w:numId w:val="2"/>
-        </w:numPr>
-        <w:ind w:left="720" w:hanging="360"/>
-        <w:rPr>
-          <w:u w:val="none"/>
-        </w:rPr>
-      </w:pPr>
-      <w:r>
-        <w:rPr>
-          <w:rtl w:val="0"/>
-        </w:rPr>
-        <w:t xml:space="preserve">The motivation for the project is described. (Saying you needed to do a capstone project for flatiron is not an appropriate motivation)</w:t>
-      </w:r>
-    </w:p>
-    <w:p>
-      <w:pPr>
-        <w:rPr/>
-      </w:pPr>
-      <w:r>
-        <w:rPr>
-          <w:rtl w:val="0"/>
-        </w:rPr>
-      </w:r>
-    </w:p>
-    <w:p>
-      <w:pPr>
-        <w:rPr/>
-      </w:pPr>
-      <w:r>
-        <w:rPr>
-          <w:b w:val="1"/>
-          <w:rtl w:val="0"/>
-        </w:rPr>
-        <w:t xml:space="preserve">Data Understanding</w:t>
-      </w:r>
-      <w:r>
-        <w:rPr>
-          <w:rtl w:val="0"/>
-        </w:rPr>
-      </w:r>
-    </w:p>
-    <w:p>
-      <w:pPr>
-        <w:numPr>
-          <w:ilvl w:val="0"/>
-          <w:numId w:val="6"/>
-        </w:numPr>
-        <w:ind w:left="720" w:hanging="360"/>
-        <w:rPr>
-          <w:u w:val="none"/>
-        </w:rPr>
-      </w:pPr>
-      <w:r>
-        <w:rPr>
-          <w:rtl w:val="0"/>
-        </w:rPr>
-        <w:t xml:space="preserve">What data will you collect? </w:t>
-      </w:r>
-    </w:p>
-    <w:p>
-      <w:pPr>
-        <w:numPr>
-          <w:ilvl w:val="0"/>
-          <w:numId w:val="6"/>
-        </w:numPr>
-        <w:ind w:left="720" w:hanging="360"/>
-        <w:rPr>
-          <w:u w:val="none"/>
-        </w:rPr>
-      </w:pPr>
-      <w:r>
-        <w:rPr>
-          <w:rtl w:val="0"/>
-        </w:rPr>
-        <w:t xml:space="preserve">Where did your raw data come from?</w:t>
-      </w:r>
-    </w:p>
-    <w:p>
-      <w:pPr>
-        <w:numPr>
-          <w:ilvl w:val="0"/>
-          <w:numId w:val="6"/>
-        </w:numPr>
-        <w:ind w:left="720" w:hanging="360"/>
-        <w:rPr>
-          <w:u w:val="none"/>
-        </w:rPr>
-      </w:pPr>
-      <w:r>
-        <w:rPr>
-          <w:rtl w:val="0"/>
-        </w:rPr>
-        <w:t xml:space="preserve">Is there a plan for how to get the data? </w:t>
-      </w:r>
-    </w:p>
-    <w:p>
-      <w:pPr>
-        <w:numPr>
-          <w:ilvl w:val="0"/>
-          <w:numId w:val="6"/>
-        </w:numPr>
-        <w:ind w:left="720" w:hanging="360"/>
-        <w:rPr>
-          <w:u w:val="none"/>
-        </w:rPr>
-      </w:pPr>
-      <w:r>
-        <w:rPr>
-          <w:rtl w:val="0"/>
-        </w:rPr>
-        <w:t xml:space="preserve">Are the features that will be used described clearly?</w:t>
-      </w:r>
-    </w:p>
-    <w:p>
-      <w:pPr>
-        <w:numPr>
-          <w:ilvl w:val="0"/>
-          <w:numId w:val="6"/>
-        </w:numPr>
-        <w:ind w:left="720" w:hanging="360"/>
-        <w:rPr>
-          <w:u w:val="none"/>
-        </w:rPr>
-      </w:pPr>
-      <w:r>
-        <w:rPr>
-          <w:rtl w:val="0"/>
-        </w:rPr>
-        <w:t xml:space="preserve">Has anyone else worked on this specific problem/dataset? If so, how will your work build on theirs?</w:t>
-      </w:r>
-    </w:p>
-    <w:p>
-      <w:pPr>
-        <w:rPr/>
-      </w:pPr>
-      <w:r>
-        <w:rPr>
-          <w:rtl w:val="0"/>
-        </w:rPr>
-        <w:br w:type="textWrapping"/>
-      </w:r>
-      <w:r>
-        <w:rPr>
-          <w:b w:val="1"/>
-          <w:rtl w:val="0"/>
-        </w:rPr>
-        <w:t xml:space="preserve">Data Preparation</w:t>
-      </w:r>
-      <w:r>
-        <w:rPr>
-          <w:rtl w:val="0"/>
-        </w:rPr>
-      </w:r>
-    </w:p>
-    <w:p>
-      <w:pPr>
-        <w:numPr>
-          <w:ilvl w:val="0"/>
-          <w:numId w:val="3"/>
-        </w:numPr>
-        <w:ind w:left="720" w:hanging="360"/>
-        <w:rPr>
-          <w:u w:val="none"/>
-        </w:rPr>
-      </w:pPr>
-      <w:r>
-        <w:rPr>
-          <w:rtl w:val="0"/>
-        </w:rPr>
-        <w:t xml:space="preserve">In what form is the data stored?</w:t>
-      </w:r>
-    </w:p>
-    <w:p>
-      <w:pPr>
-        <w:numPr>
-          <w:ilvl w:val="0"/>
-          <w:numId w:val="3"/>
-        </w:numPr>
-        <w:ind w:left="720" w:hanging="360"/>
-        <w:rPr>
-          <w:u w:val="none"/>
-        </w:rPr>
-      </w:pPr>
-      <w:r>
-        <w:rPr>
-          <w:rtl w:val="0"/>
-        </w:rPr>
-        <w:t xml:space="preserve">What data types are the variables? Do you have any frequency counts or descriptive statistics yet?</w:t>
-      </w:r>
-    </w:p>
-    <w:p>
-      <w:pPr>
-        <w:numPr>
-          <w:ilvl w:val="0"/>
-          <w:numId w:val="3"/>
-        </w:numPr>
-        <w:ind w:left="720" w:hanging="360"/>
-        <w:rPr>
-          <w:u w:val="none"/>
-        </w:rPr>
-      </w:pPr>
-      <w:r>
-        <w:rPr>
-          <w:rtl w:val="0"/>
-        </w:rPr>
-        <w:t xml:space="preserve">What kind of preprocessing steps do you foresee? </w:t>
-      </w:r>
-    </w:p>
-    <w:p>
-      <w:pPr>
-        <w:numPr>
-          <w:ilvl w:val="0"/>
-          <w:numId w:val="3"/>
-        </w:numPr>
-        <w:ind w:left="720" w:hanging="360"/>
-        <w:rPr>
-          <w:u w:val="none"/>
-        </w:rPr>
-      </w:pPr>
-      <w:r>
-        <w:rPr>
-          <w:rtl w:val="0"/>
-        </w:rPr>
-        <w:t xml:space="preserve">What are some of the cleaning/pre-processing challenges for this data? </w:t>
-      </w:r>
-    </w:p>
-    <w:p>
-      <w:pPr>
-        <w:numPr>
-          <w:ilvl w:val="0"/>
-          <w:numId w:val="3"/>
-        </w:numPr>
-        <w:ind w:left="720" w:hanging="360"/>
-        <w:rPr>
-          <w:u w:val="none"/>
-        </w:rPr>
-      </w:pPr>
-      <w:r>
-        <w:rPr>
-          <w:rtl w:val="0"/>
-        </w:rPr>
-        <w:t xml:space="preserve">What is the minimum number of rows you will have? (this can be a ballpark estimate)</w:t>
-      </w:r>
-    </w:p>
-    <w:p>
-      <w:pPr>
-        <w:numPr>
-          <w:ilvl w:val="0"/>
-          <w:numId w:val="3"/>
-        </w:numPr>
-        <w:ind w:left="720" w:hanging="360"/>
-        <w:rPr>
-          <w:u w:val="none"/>
-        </w:rPr>
-      </w:pPr>
-      <w:r>
-        <w:rPr>
-          <w:rtl w:val="0"/>
-        </w:rPr>
-        <w:t xml:space="preserve">How are you planning to visualize the important aspects of this data to bring it to life?</w:t>
-      </w:r>
-    </w:p>
-    <w:p>
-      <w:pPr>
-        <w:rPr>
-          <w:sz w:val="21"/>
-          <w:szCs w:val="21"/>
-          <w:highlight w:val="white"/>
-        </w:rPr>
-      </w:pPr>
-      <w:r>
-        <w:rPr>
-          <w:rtl w:val="0"/>
-        </w:rPr>
-      </w:r>
-    </w:p>
-    <w:p>
-      <w:pPr>
-        <w:rPr>
-          <w:sz w:val="21"/>
-          <w:szCs w:val="21"/>
-          <w:highlight w:val="white"/>
-        </w:rPr>
-      </w:pPr>
-      <w:r>
-        <w:rPr>
-          <w:rtl w:val="0"/>
-        </w:rPr>
-      </w:r>
-    </w:p>
-    <w:p>
-      <w:pPr>
-        <w:rPr>
-          <w:sz w:val="21"/>
-          <w:szCs w:val="21"/>
-          <w:highlight w:val="white"/>
-        </w:rPr>
-      </w:pPr>
-      <w:r>
-        <w:rPr>
-          <w:b w:val="1"/>
-          <w:sz w:val="21"/>
-          <w:szCs w:val="21"/>
-          <w:highlight w:val="white"/>
-          <w:rtl w:val="0"/>
-        </w:rPr>
-        <w:t xml:space="preserve">Modeling</w:t>
-      </w:r>
-      <w:r>
-        <w:rPr>
-          <w:rtl w:val="0"/>
-        </w:rPr>
-      </w:r>
-    </w:p>
-    <w:p>
-      <w:pPr>
-        <w:numPr>
-          <w:ilvl w:val="0"/>
-          <w:numId w:val="4"/>
-        </w:numPr>
-        <w:ind w:left="720" w:hanging="360"/>
-        <w:rPr>
-          <w:u w:val="none"/>
-        </w:rPr>
-      </w:pPr>
-      <w:r>
-        <w:rPr>
-          <w:rtl w:val="0"/>
-        </w:rPr>
-        <w:t xml:space="preserve">What modeling techniques are most appropriate for your problem?</w:t>
-      </w:r>
-    </w:p>
-    <w:p>
-      <w:pPr>
-        <w:numPr>
-          <w:ilvl w:val="0"/>
-          <w:numId w:val="4"/>
-        </w:numPr>
-        <w:ind w:left="720" w:hanging="360"/>
-        <w:rPr>
-          <w:u w:val="none"/>
-        </w:rPr>
-      </w:pPr>
-      <w:r>
-        <w:rPr>
-          <w:rtl w:val="0"/>
-        </w:rPr>
-        <w:t xml:space="preserve">What is your target variable? (remember - we require that you answer/solve a supervised problem for the capstone, thus you will need a target)</w:t>
-      </w:r>
-    </w:p>
-    <w:p>
-      <w:pPr>
-        <w:numPr>
-          <w:ilvl w:val="0"/>
-          <w:numId w:val="4"/>
-        </w:numPr>
-        <w:ind w:left="720" w:hanging="360"/>
-        <w:rPr>
-          <w:u w:val="none"/>
-        </w:rPr>
-      </w:pPr>
-      <w:r>
-        <w:rPr>
-          <w:rtl w:val="0"/>
-        </w:rPr>
-        <w:t xml:space="preserve">What model are you planning to use as a baseline?</w:t>
-      </w:r>
-    </w:p>
-    <w:p>
-      <w:pPr>
-        <w:numPr>
-          <w:ilvl w:val="0"/>
-          <w:numId w:val="4"/>
-        </w:numPr>
-        <w:ind w:left="720" w:hanging="360"/>
-        <w:rPr>
-          <w:u w:val="none"/>
-        </w:rPr>
-      </w:pPr>
-      <w:r>
-        <w:rPr>
-          <w:rtl w:val="0"/>
-        </w:rPr>
-        <w:t xml:space="preserve">Is this a regression or classification problem?</w:t>
-      </w:r>
-      <w:r>
-        <w:rPr>
-          <w:rtl w:val="0"/>
-        </w:rPr>
-      </w:r>
-    </w:p>
-    <w:p>
-      <w:pPr>
-        <w:rPr>
-          <w:sz w:val="21"/>
-          <w:szCs w:val="21"/>
-          <w:highlight w:val="white"/>
-        </w:rPr>
-      </w:pPr>
-      <w:r>
-        <w:rPr>
-          <w:rtl w:val="0"/>
-        </w:rPr>
-      </w:r>
-    </w:p>
-    <w:p>
-      <w:pPr>
-        <w:rPr>
-          <w:sz w:val="21"/>
-          <w:szCs w:val="21"/>
-          <w:highlight w:val="white"/>
-        </w:rPr>
-      </w:pPr>
-      <w:r>
-        <w:rPr>
-          <w:b w:val="1"/>
-          <w:sz w:val="21"/>
-          <w:szCs w:val="21"/>
-          <w:highlight w:val="white"/>
-          <w:rtl w:val="0"/>
-        </w:rPr>
-        <w:t xml:space="preserve">Evaluation</w:t>
-      </w:r>
-      <w:r>
-        <w:rPr>
-          <w:rtl w:val="0"/>
-        </w:rPr>
-      </w:r>
-    </w:p>
-    <w:p>
-      <w:pPr>
-        <w:numPr>
-          <w:ilvl w:val="0"/>
-          <w:numId w:val="7"/>
-        </w:numPr>
-        <w:ind w:left="720" w:hanging="360"/>
-        <w:rPr>
-          <w:u w:val="none"/>
-        </w:rPr>
-      </w:pPr>
-      <w:r>
-        <w:rPr>
-          <w:rtl w:val="0"/>
-        </w:rPr>
-        <w:t xml:space="preserve">What metrics will you use to determine success?</w:t>
-      </w:r>
-    </w:p>
-    <w:p>
-      <w:pPr>
-        <w:numPr>
-          <w:ilvl w:val="0"/>
-          <w:numId w:val="7"/>
-        </w:numPr>
-        <w:ind w:left="720" w:hanging="360"/>
-        <w:rPr>
-          <w:u w:val="none"/>
-        </w:rPr>
-      </w:pPr>
-      <w:r>
-        <w:rPr>
-          <w:rtl w:val="0"/>
-        </w:rPr>
-        <w:t xml:space="preserve">What does the minimum viable product (MVP) involve? What is the smaller project that you can accomplish in a week that your overall project is based on?</w:t>
-      </w:r>
-    </w:p>
-    <w:p>
-      <w:pPr>
-        <w:numPr>
-          <w:ilvl w:val="0"/>
-          <w:numId w:val="7"/>
-        </w:numPr>
-        <w:ind w:left="720" w:hanging="360"/>
-        <w:rPr>
-          <w:u w:val="none"/>
-        </w:rPr>
-      </w:pPr>
-      <w:r>
-        <w:rPr>
-          <w:rtl w:val="0"/>
-        </w:rPr>
-        <w:t xml:space="preserve">What are your level-up stretch goals? How will you improve your project between MVP and presentation?</w:t>
-      </w:r>
-      <w:r>
-        <w:rPr>
-          <w:rtl w:val="0"/>
-        </w:rPr>
-      </w:r>
-    </w:p>
-    <w:p>
-      <w:pPr>
-        <w:rPr>
-          <w:sz w:val="21"/>
-          <w:szCs w:val="21"/>
-          <w:highlight w:val="white"/>
-        </w:rPr>
-      </w:pPr>
-      <w:r>
-        <w:rPr>
-          <w:rtl w:val="0"/>
-        </w:rPr>
-      </w:r>
-    </w:p>
-    <w:p>
-      <w:pPr>
-        <w:rPr>
-          <w:sz w:val="21"/>
-          <w:szCs w:val="21"/>
-          <w:highlight w:val="white"/>
-        </w:rPr>
-      </w:pPr>
-      <w:r>
-        <w:rPr>
-          <w:b w:val="1"/>
-          <w:sz w:val="21"/>
-          <w:szCs w:val="21"/>
-          <w:highlight w:val="white"/>
-          <w:rtl w:val="0"/>
-        </w:rPr>
-        <w:t xml:space="preserve">Deployment</w:t>
-      </w:r>
-      <w:r>
-        <w:rPr>
-          <w:rtl w:val="0"/>
-        </w:rPr>
-      </w:r>
-    </w:p>
-    <w:p>
-      <w:pPr>
-        <w:numPr>
-          <w:ilvl w:val="0"/>
-          <w:numId w:val="5"/>
-        </w:numPr>
-        <w:ind w:left="720" w:hanging="360"/>
-        <w:rPr>
-          <w:u w:val="none"/>
-        </w:rPr>
-      </w:pPr>
-      <w:r>
-        <w:rPr>
-          <w:rtl w:val="0"/>
-        </w:rPr>
-        <w:t xml:space="preserve">Is the method for reporting final results described?</w:t>
-      </w:r>
-    </w:p>
-    <w:p>
-      <w:pPr>
-        <w:numPr>
-          <w:ilvl w:val="0"/>
-          <w:numId w:val="5"/>
-        </w:numPr>
-        <w:ind w:left="720" w:hanging="360"/>
-        <w:rPr>
-          <w:u w:val="none"/>
-        </w:rPr>
-      </w:pPr>
-      <w:r>
-        <w:rPr>
-          <w:rtl w:val="0"/>
-        </w:rPr>
-        <w:t xml:space="preserve">Is there a plan for deployment? (web app)</w:t>
-      </w:r>
-    </w:p>
-    <w:p>
-      <w:pPr>
-        <w:numPr>
-          <w:ilvl w:val="0"/>
-          <w:numId w:val="5"/>
-        </w:numPr>
-        <w:ind w:left="720" w:hanging="360"/>
-        <w:rPr>
-          <w:u w:val="none"/>
-        </w:rPr>
-      </w:pPr>
-      <w:r>
-        <w:rPr>
-          <w:rtl w:val="0"/>
-        </w:rPr>
-        <w:t xml:space="preserve">What is the functionality?</w:t>
-      </w:r>
-      <w:r>
-        <w:rPr>
-          <w:rtl w:val="0"/>
-        </w:rPr>
-      </w:r>
-    </w:p>
-    <w:p>
-      <w:pPr>
-        <w:rPr>
-          <w:sz w:val="21"/>
-          <w:szCs w:val="21"/>
-          <w:highlight w:val="white"/>
-        </w:rPr>
-      </w:pPr>
-      <w:r>
-        <w:rPr>
-          <w:rtl w:val="0"/>
-        </w:rPr>
-      </w:r>
-    </w:p>
-    <w:p>
-      <w:pPr>
-        <w:rPr>
-          <w:b w:val="1"/>
-          <w:sz w:val="21"/>
-          <w:szCs w:val="21"/>
-          <w:highlight w:val="white"/>
-        </w:rPr>
-      </w:pPr>
-      <w:r>
-        <w:rPr>
-          <w:b w:val="1"/>
-          <w:sz w:val="21"/>
-          <w:szCs w:val="21"/>
-          <w:highlight w:val="white"/>
-          <w:rtl w:val="0"/>
-        </w:rPr>
-        <w:t xml:space="preserve">Tools/Methodologies</w:t>
-      </w:r>
-    </w:p>
-    <w:p>
-      <w:pPr>
-        <w:numPr>
-          <w:ilvl w:val="0"/>
-          <w:numId w:val="1"/>
-        </w:numPr>
-        <w:ind w:left="720" w:hanging="360"/>
-        <w:rPr>
-          <w:u w:val="none"/>
-        </w:rPr>
-      </w:pPr>
-      <w:r>
-        <w:rPr>
-          <w:rtl w:val="0"/>
-        </w:rPr>
-        <w:t xml:space="preserve">What are some of the Python libraries you are planning to use to gather, clean, explore, and model your data?</w:t>
-      </w:r>
-    </w:p>
-    <w:p>
-      <w:pPr>
-        <w:numPr>
-          <w:ilvl w:val="0"/>
-          <w:numId w:val="1"/>
-        </w:numPr>
-        <w:ind w:left="720" w:hanging="360"/>
-        <w:rPr>
-          <w:u w:val="none"/>
-        </w:rPr>
-      </w:pPr>
-      <w:r>
-        <w:rPr>
-          <w:rtl w:val="0"/>
-        </w:rPr>
-        <w:t xml:space="preserve">What modeling algorithms are you planning to use?</w:t>
-      </w:r>
-    </w:p>
-    <w:p>
-      <w:pPr>
-        <w:numPr>
-          <w:ilvl w:val="0"/>
-          <w:numId w:val="1"/>
-        </w:numPr>
-        <w:ind w:left="720" w:hanging="360"/>
-        <w:rPr>
-          <w:u w:val="none"/>
-        </w:rPr>
-      </w:pPr>
-      <w:r>
-        <w:rPr>
-          <w:rtl w:val="0"/>
-        </w:rPr>
-        <w:t xml:space="preserve">Where will you be performing your analysis - on your machine or in the cloud?</w:t>
-      </w:r>
-    </w:p>
-    <w:p>
-      <w:pPr>
-        <w:numPr>
-          <w:ilvl w:val="0"/>
-          <w:numId w:val="1"/>
-        </w:numPr>
-        <w:ind w:left="720" w:hanging="360"/>
-        <w:rPr>
-          <w:u w:val="none"/>
-        </w:rPr>
-      </w:pPr>
-      <w:r>
-        <w:rPr>
-          <w:rtl w:val="0"/>
-        </w:rPr>
-        <w:t xml:space="preserve">Will your data be stored on your machine or in the cloud?</w:t>
-      </w:r>
-      <w:r>
-        <w:rPr>
-          <w:rtl w:val="0"/>
-        </w:rPr>
-      </w:r>
-    </w:p>
-    <w:p>
-      <w:pPr>
-        <w:rPr/>
-      </w:pPr>
-      <w:r>
-        <w:rPr>
-          <w:rtl w:val="0"/>
-        </w:rPr>
-      </w:r>
-    </w:p>
+        <w:rPr>
+          <w:bCs/>
+          <w:sz w:val="21"/>
+          <w:szCs w:val="21"/>
+          <w:highlight w:val="white"/>
+        </w:rPr>
+      </w:pPr>
+      <w:r>
+        <w:rPr>
+          <w:bCs/>
+          <w:sz w:val="21"/>
+          <w:szCs w:val="21"/>
+          <w:highlight w:val="white"/>
+        </w:rPr>
+        <w:t>Matplotlib</w:t>
+      </w:r>
+    </w:p>
+    <w:p>
+      <w:pPr>
+        <w:rPr>
+          <w:bCs/>
+          <w:sz w:val="21"/>
+          <w:szCs w:val="21"/>
+          <w:highlight w:val="white"/>
+        </w:rPr>
+      </w:pPr>
+      <w:r>
+        <w:rPr>
+          <w:bCs/>
+          <w:sz w:val="21"/>
+          <w:szCs w:val="21"/>
+          <w:highlight w:val="white"/>
+        </w:rPr>
+        <w:t xml:space="preserve">The analysis will be completed on my local machine storing the data locally and on </w:t>
+      </w:r>
+      <w:proofErr w:type="spellStart"/>
+      <w:r>
+        <w:rPr>
+          <w:bCs/>
+          <w:sz w:val="21"/>
+          <w:szCs w:val="21"/>
+          <w:highlight w:val="white"/>
+        </w:rPr>
+        <w:t>github</w:t>
+      </w:r>
+      <w:proofErr w:type="spellEnd"/>
+      <w:r>
+        <w:rPr>
+          <w:bCs/>
+          <w:sz w:val="21"/>
+          <w:szCs w:val="21"/>
+          <w:highlight w:val="white"/>
+        </w:rPr>
+        <w:t xml:space="preserve">. </w:t>
+      </w:r>
+    </w:p>
+    <w:p/>
     <w:sectPr>
-      <w:pgSz w:h="15840" w:w="12240" w:orient="portrait"/>
-      <w:pgMar w:bottom="1440" w:top="1440" w:left="1440" w:right="1440" w:header="720" w:footer="720"/>
+      <w:pgSz w:w="12240" w:h="15840"/>
+      <w:pgMar w:top="1440" w:right="1440" w:bottom="1440" w:left="1440" w:header="720" w:footer="720" w:gutter="0"/>
       <w:pgNumType w:start="1"/>
+      <w:cols w:space="720"/>
     </w:sectPr>
   </w:body>
 </w:document>
 </file>
 
 <file path=word/numbering.xml><?xml version="1.0" encoding="utf-8"?>
-<w:numbering xmlns:mc="http://schemas.openxmlformats.org/markup-compatibility/2006" xmlns:o="urn:schemas-microsoft-com:office:office" xmlns:r="http://schemas.openxmlformats.org/officeDocument/2006/relationships" xmlns:m="http://schemas.openxmlformats.org/officeDocument/2006/math" xmlns:v="urn:schemas-microsoft-com:vml" xmlns:wp="http://schemas.openxmlformats.org/drawingml/2006/wordprocessingDrawing" xmlns:w10="urn:schemas-microsoft-com:office:word" xmlns:w="http://schemas.openxmlformats.org/wordprocessingml/2006/main" xmlns:wne="http://schemas.microsoft.com/office/word/2006/wordml" xmlns:sl="http://schemas.openxmlformats.org/schemaLibrary/2006/main" xmlns:a="http://schemas.openxmlformats.org/drawingml/2006/main" xmlns:pic="http://schemas.openxmlformats.org/drawingml/2006/picture" xmlns:c="http://schemas.openxmlformats.org/drawingml/2006/chart" xmlns:lc="http://schemas.openxmlformats.org/drawingml/2006/lockedCanvas" xmlns:dgm="http://schemas.openxmlformats.org/drawingml/2006/diagram" xmlns:wps="http://schemas.microsoft.com/office/word/2010/wordprocessingShape" xmlns:wpg="http://schemas.microsoft.com/office/word/2010/wordprocessingGroup" xmlns:w14="http://schemas.microsoft.com/office/word/2010/wordml" xmlns:w15="http://schemas.microsoft.com/office/word/2012/wordml">
-  <w:abstractNum w:abstractNumId="1">
+<w:numbering xmlns:wpc="http://schemas.microsoft.com/office/word/2010/wordprocessingCanvas" xmlns:cx="http://schemas.microsoft.com/office/drawing/2014/chartex" xmlns:cx1="http://schemas.microsoft.com/office/drawing/2015/9/8/chartex" xmlns:cx2="http://schemas.microsoft.com/office/drawing/2015/10/21/chartex" xmlns:cx3="http://schemas.microsoft.com/office/drawing/2016/5/9/chartex" xmlns:cx4="http://schemas.microsoft.com/office/drawing/2016/5/10/chartex" xmlns:cx5="http://schemas.microsoft.com/office/drawing/2016/5/11/chartex" xmlns:cx6="http://schemas.microsoft.com/office/drawing/2016/5/12/chartex" xmlns:cx7="http://schemas.microsoft.com/office/drawing/2016/5/13/chartex" xmlns:cx8="http://schemas.microsoft.com/office/drawing/2016/5/14/chartex" xmlns:mc="http://schemas.openxmlformats.org/markup-compatibility/2006" xmlns:aink="http://schemas.microsoft.com/office/drawing/2016/ink" xmlns:am3d="http://schemas.microsoft.com/office/drawing/2017/model3d" xmlns:o="urn:schemas-microsoft-com:office:office" xmlns:r="http://schemas.openxmlformats.org/officeDocument/2006/relationships" xmlns:m="http://schemas.openxmlformats.org/officeDocument/2006/math" xmlns:v="urn:schemas-microsoft-com:vml" xmlns:wp14="http://schemas.microsoft.com/office/word/2010/wordprocessingDrawing" xmlns:wp="http://schemas.openxmlformats.org/drawingml/2006/wordprocessingDrawing" xmlns:w10="urn:schemas-microsoft-com:office:word" xmlns:w="http://schemas.openxmlformats.org/wordprocessingml/2006/main" xmlns:w14="http://schemas.microsoft.com/office/word/2010/wordml" xmlns:w15="http://schemas.microsoft.com/office/word/2012/wordml" xmlns:w16cex="http://schemas.microsoft.com/office/word/2018/wordml/cex" xmlns:w16cid="http://schemas.microsoft.com/office/word/2016/wordml/cid" xmlns:w16="http://schemas.microsoft.com/office/word/2018/wordml" xmlns:w16sdtdh="http://schemas.microsoft.com/office/word/2020/wordml/sdtdatahash" xmlns:w16se="http://schemas.microsoft.com/office/word/2015/wordml/symex" xmlns:wpg="http://schemas.microsoft.com/office/word/2010/wordprocessingGroup" xmlns:wpi="http://schemas.microsoft.com/office/word/2010/wordprocessingInk" xmlns:wne="http://schemas.microsoft.com/office/word/2006/wordml" xmlns:wps="http://schemas.microsoft.com/office/word/2010/wordprocessingShape" mc:Ignorable="w14 w15 w16se w16cid w16 w16cex w16sdtdh wp14">
+  <w:abstractNum w:abstractNumId="0" w15:restartNumberingAfterBreak="0">
+    <w:nsid w:val="05D44EDF"/>
+    <w:multiLevelType w:val="multilevel"/>
+    <w:tmpl w:val="EBFEF9E4"/>
     <w:lvl w:ilvl="0">
       <w:start w:val="1"/>
       <w:numFmt w:val="bullet"/>
@@ -1023,7 +819,123 @@
       </w:rPr>
     </w:lvl>
   </w:abstractNum>
-  <w:abstractNum w:abstractNumId="2">
+  <w:abstractNum w:abstractNumId="1" w15:restartNumberingAfterBreak="0">
+    <w:nsid w:val="06DA12F3"/>
+    <w:multiLevelType w:val="hybridMultilevel"/>
+    <w:tmpl w:val="458C61C8"/>
+    <w:lvl w:ilvl="0" w:tplc="04090001">
+      <w:start w:val="1"/>
+      <w:numFmt w:val="bullet"/>
+      <w:lvlText w:val=""/>
+      <w:lvlJc w:val="left"/>
+      <w:pPr>
+        <w:ind w:left="720" w:hanging="360"/>
+      </w:pPr>
+      <w:rPr>
+        <w:rFonts w:ascii="Symbol" w:hAnsi="Symbol" w:hint="default"/>
+      </w:rPr>
+    </w:lvl>
+    <w:lvl w:ilvl="1" w:tplc="04090003" w:tentative="1">
+      <w:start w:val="1"/>
+      <w:numFmt w:val="bullet"/>
+      <w:lvlText w:val="o"/>
+      <w:lvlJc w:val="left"/>
+      <w:pPr>
+        <w:ind w:left="1440" w:hanging="360"/>
+      </w:pPr>
+      <w:rPr>
+        <w:rFonts w:ascii="Courier New" w:hAnsi="Courier New" w:hint="default"/>
+      </w:rPr>
+    </w:lvl>
+    <w:lvl w:ilvl="2" w:tplc="04090005" w:tentative="1">
+      <w:start w:val="1"/>
+      <w:numFmt w:val="bullet"/>
+      <w:lvlText w:val=""/>
+      <w:lvlJc w:val="left"/>
+      <w:pPr>
+        <w:ind w:left="2160" w:hanging="360"/>
+      </w:pPr>
+      <w:rPr>
+        <w:rFonts w:ascii="Wingdings" w:hAnsi="Wingdings" w:hint="default"/>
+      </w:rPr>
+    </w:lvl>
+    <w:lvl w:ilvl="3" w:tplc="04090001" w:tentative="1">
+      <w:start w:val="1"/>
+      <w:numFmt w:val="bullet"/>
+      <w:lvlText w:val=""/>
+      <w:lvlJc w:val="left"/>
+      <w:pPr>
+        <w:ind w:left="2880" w:hanging="360"/>
+      </w:pPr>
+      <w:rPr>
+        <w:rFonts w:ascii="Symbol" w:hAnsi="Symbol" w:hint="default"/>
+      </w:rPr>
+    </w:lvl>
+    <w:lvl w:ilvl="4" w:tplc="04090003" w:tentative="1">
+      <w:start w:val="1"/>
+      <w:numFmt w:val="bullet"/>
+      <w:lvlText w:val="o"/>
+      <w:lvlJc w:val="left"/>
+      <w:pPr>
+        <w:ind w:left="3600" w:hanging="360"/>
+      </w:pPr>
+      <w:rPr>
+        <w:rFonts w:ascii="Courier New" w:hAnsi="Courier New" w:hint="default"/>
+      </w:rPr>
+    </w:lvl>
+    <w:lvl w:ilvl="5" w:tplc="04090005" w:tentative="1">
+      <w:start w:val="1"/>
+      <w:numFmt w:val="bullet"/>
+      <w:lvlText w:val=""/>
+      <w:lvlJc w:val="left"/>
+      <w:pPr>
+        <w:ind w:left="4320" w:hanging="360"/>
+      </w:pPr>
+      <w:rPr>
+        <w:rFonts w:ascii="Wingdings" w:hAnsi="Wingdings" w:hint="default"/>
+      </w:rPr>
+    </w:lvl>
+    <w:lvl w:ilvl="6" w:tplc="04090001" w:tentative="1">
+      <w:start w:val="1"/>
+      <w:numFmt w:val="bullet"/>
+      <w:lvlText w:val=""/>
+      <w:lvlJc w:val="left"/>
+      <w:pPr>
+        <w:ind w:left="5040" w:hanging="360"/>
+      </w:pPr>
+      <w:rPr>
+        <w:rFonts w:ascii="Symbol" w:hAnsi="Symbol" w:hint="default"/>
+      </w:rPr>
+    </w:lvl>
+    <w:lvl w:ilvl="7" w:tplc="04090003" w:tentative="1">
+      <w:start w:val="1"/>
+      <w:numFmt w:val="bullet"/>
+      <w:lvlText w:val="o"/>
+      <w:lvlJc w:val="left"/>
+      <w:pPr>
+        <w:ind w:left="5760" w:hanging="360"/>
+      </w:pPr>
+      <w:rPr>
+        <w:rFonts w:ascii="Courier New" w:hAnsi="Courier New" w:hint="default"/>
+      </w:rPr>
+    </w:lvl>
+    <w:lvl w:ilvl="8" w:tplc="04090005" w:tentative="1">
+      <w:start w:val="1"/>
+      <w:numFmt w:val="bullet"/>
+      <w:lvlText w:val=""/>
+      <w:lvlJc w:val="left"/>
+      <w:pPr>
+        <w:ind w:left="6480" w:hanging="360"/>
+      </w:pPr>
+      <w:rPr>
+        <w:rFonts w:ascii="Wingdings" w:hAnsi="Wingdings" w:hint="default"/>
+      </w:rPr>
+    </w:lvl>
+  </w:abstractNum>
+  <w:abstractNum w:abstractNumId="2" w15:restartNumberingAfterBreak="0">
+    <w:nsid w:val="22B9560A"/>
+    <w:multiLevelType w:val="multilevel"/>
+    <w:tmpl w:val="0EAAFDAE"/>
     <w:lvl w:ilvl="0">
       <w:start w:val="1"/>
       <w:numFmt w:val="bullet"/>
@@ -1133,7 +1045,10 @@
       </w:rPr>
     </w:lvl>
   </w:abstractNum>
-  <w:abstractNum w:abstractNumId="3">
+  <w:abstractNum w:abstractNumId="3" w15:restartNumberingAfterBreak="0">
+    <w:nsid w:val="23D567C9"/>
+    <w:multiLevelType w:val="multilevel"/>
+    <w:tmpl w:val="BF2ED516"/>
     <w:lvl w:ilvl="0">
       <w:start w:val="1"/>
       <w:numFmt w:val="bullet"/>
@@ -1243,7 +1158,10 @@
       </w:rPr>
     </w:lvl>
   </w:abstractNum>
-  <w:abstractNum w:abstractNumId="4">
+  <w:abstractNum w:abstractNumId="4" w15:restartNumberingAfterBreak="0">
+    <w:nsid w:val="2C8C2C76"/>
+    <w:multiLevelType w:val="multilevel"/>
+    <w:tmpl w:val="EC7CDB6A"/>
     <w:lvl w:ilvl="0">
       <w:start w:val="1"/>
       <w:numFmt w:val="bullet"/>
@@ -1353,7 +1271,10 @@
       </w:rPr>
     </w:lvl>
   </w:abstractNum>
-  <w:abstractNum w:abstractNumId="5">
+  <w:abstractNum w:abstractNumId="5" w15:restartNumberingAfterBreak="0">
+    <w:nsid w:val="35320E05"/>
+    <w:multiLevelType w:val="multilevel"/>
+    <w:tmpl w:val="07BAB290"/>
     <w:lvl w:ilvl="0">
       <w:start w:val="1"/>
       <w:numFmt w:val="bullet"/>
@@ -1463,7 +1384,10 @@
       </w:rPr>
     </w:lvl>
   </w:abstractNum>
-  <w:abstractNum w:abstractNumId="6">
+  <w:abstractNum w:abstractNumId="6" w15:restartNumberingAfterBreak="0">
+    <w:nsid w:val="61BB072F"/>
+    <w:multiLevelType w:val="multilevel"/>
+    <w:tmpl w:val="9F30677A"/>
     <w:lvl w:ilvl="0">
       <w:start w:val="1"/>
       <w:numFmt w:val="bullet"/>
@@ -1573,7 +1497,10 @@
       </w:rPr>
     </w:lvl>
   </w:abstractNum>
-  <w:abstractNum w:abstractNumId="7">
+  <w:abstractNum w:abstractNumId="7" w15:restartNumberingAfterBreak="0">
+    <w:nsid w:val="71A33A45"/>
+    <w:multiLevelType w:val="multilevel"/>
+    <w:tmpl w:val="344EE89C"/>
     <w:lvl w:ilvl="0">
       <w:start w:val="1"/>
       <w:numFmt w:val="bullet"/>
@@ -1684,38 +1611,41 @@
     </w:lvl>
   </w:abstractNum>
   <w:num w:numId="1">
-    <w:abstractNumId w:val="1"/>
+    <w:abstractNumId w:val="6"/>
   </w:num>
   <w:num w:numId="2">
+    <w:abstractNumId w:val="3"/>
+  </w:num>
+  <w:num w:numId="3">
+    <w:abstractNumId w:val="5"/>
+  </w:num>
+  <w:num w:numId="4">
+    <w:abstractNumId w:val="7"/>
+  </w:num>
+  <w:num w:numId="5">
+    <w:abstractNumId w:val="4"/>
+  </w:num>
+  <w:num w:numId="6">
+    <w:abstractNumId w:val="0"/>
+  </w:num>
+  <w:num w:numId="7">
     <w:abstractNumId w:val="2"/>
   </w:num>
-  <w:num w:numId="3">
-    <w:abstractNumId w:val="3"/>
-  </w:num>
-  <w:num w:numId="4">
-    <w:abstractNumId w:val="4"/>
-  </w:num>
-  <w:num w:numId="5">
-    <w:abstractNumId w:val="5"/>
-  </w:num>
-  <w:num w:numId="6">
-    <w:abstractNumId w:val="6"/>
-  </w:num>
-  <w:num w:numId="7">
-    <w:abstractNumId w:val="7"/>
+  <w:num w:numId="8">
+    <w:abstractNumId w:val="1"/>
   </w:num>
 </w:numbering>
 </file>
 
 <file path=word/styles.xml><?xml version="1.0" encoding="utf-8"?>
-<w:styles xmlns:mc="http://schemas.openxmlformats.org/markup-compatibility/2006" xmlns:o="urn:schemas-microsoft-com:office:office" xmlns:r="http://schemas.openxmlformats.org/officeDocument/2006/relationships" xmlns:m="http://schemas.openxmlformats.org/officeDocument/2006/math" xmlns:v="urn:schemas-microsoft-com:vml" xmlns:wp="http://schemas.openxmlformats.org/drawingml/2006/wordprocessingDrawing" xmlns:w10="urn:schemas-microsoft-com:office:word" xmlns:w="http://schemas.openxmlformats.org/wordprocessingml/2006/main" xmlns:wne="http://schemas.microsoft.com/office/word/2006/wordml" xmlns:sl="http://schemas.openxmlformats.org/schemaLibrary/2006/main" xmlns:a="http://schemas.openxmlformats.org/drawingml/2006/main" xmlns:pic="http://schemas.openxmlformats.org/drawingml/2006/picture" xmlns:c="http://schemas.openxmlformats.org/drawingml/2006/chart" xmlns:lc="http://schemas.openxmlformats.org/drawingml/2006/lockedCanvas" xmlns:dgm="http://schemas.openxmlformats.org/drawingml/2006/diagram" xmlns:wps="http://schemas.microsoft.com/office/word/2010/wordprocessingShape" xmlns:wpg="http://schemas.microsoft.com/office/word/2010/wordprocessingGroup" xmlns:w14="http://schemas.microsoft.com/office/word/2010/wordml" xmlns:w15="http://schemas.microsoft.com/office/word/2012/wordml">
+<w:styles xmlns:mc="http://schemas.openxmlformats.org/markup-compatibility/2006" xmlns:r="http://schemas.openxmlformats.org/officeDocument/2006/relationships" xmlns:w="http://schemas.openxmlformats.org/wordprocessingml/2006/main" xmlns:w14="http://schemas.microsoft.com/office/word/2010/wordml" xmlns:w15="http://schemas.microsoft.com/office/word/2012/wordml" xmlns:w16cex="http://schemas.microsoft.com/office/word/2018/wordml/cex" xmlns:w16cid="http://schemas.microsoft.com/office/word/2016/wordml/cid" xmlns:w16="http://schemas.microsoft.com/office/word/2018/wordml" xmlns:w16sdtdh="http://schemas.microsoft.com/office/word/2020/wordml/sdtdatahash" xmlns:w16se="http://schemas.microsoft.com/office/word/2015/wordml/symex" mc:Ignorable="w14 w15 w16se w16cid w16 w16cex w16sdtdh">
   <w:docDefaults>
     <w:rPrDefault>
       <w:rPr>
-        <w:rFonts w:ascii="Arial" w:cs="Arial" w:eastAsia="Arial" w:hAnsi="Arial"/>
+        <w:rFonts w:ascii="Arial" w:eastAsia="Arial" w:hAnsi="Arial" w:cs="Arial"/>
         <w:sz w:val="22"/>
         <w:szCs w:val="22"/>
-        <w:lang w:val="en"/>
+        <w:lang w:val="en" w:eastAsia="en-US" w:bidi="ar-SA"/>
       </w:rPr>
     </w:rPrDefault>
     <w:pPrDefault>
@@ -1724,20 +1654,399 @@
       </w:pPr>
     </w:pPrDefault>
   </w:docDefaults>
-  <w:style w:type="paragraph" w:styleId="Normal" w:default="1">
-    <w:name w:val="normal"/>
-  </w:style>
-  <w:style w:type="table" w:styleId="TableNormal" w:default="1">
-    <w:name w:val="Table Normal"/>
+  <w:latentStyles w:defLockedState="0" w:defUIPriority="99" w:defSemiHidden="0" w:defUnhideWhenUsed="0" w:defQFormat="0" w:count="376">
+    <w:lsdException w:name="Normal" w:uiPriority="0" w:qFormat="1"/>
+    <w:lsdException w:name="heading 1" w:uiPriority="9" w:qFormat="1"/>
+    <w:lsdException w:name="heading 2" w:semiHidden="1" w:uiPriority="9" w:unhideWhenUsed="1" w:qFormat="1"/>
+    <w:lsdException w:name="heading 3" w:semiHidden="1" w:uiPriority="9" w:unhideWhenUsed="1" w:qFormat="1"/>
+    <w:lsdException w:name="heading 4" w:semiHidden="1" w:uiPriority="9" w:unhideWhenUsed="1" w:qFormat="1"/>
+    <w:lsdException w:name="heading 5" w:semiHidden="1" w:uiPriority="9" w:unhideWhenUsed="1" w:qFormat="1"/>
+    <w:lsdException w:name="heading 6" w:semiHidden="1" w:uiPriority="9" w:unhideWhenUsed="1" w:qFormat="1"/>
+    <w:lsdException w:name="heading 7" w:semiHidden="1" w:uiPriority="9" w:unhideWhenUsed="1" w:qFormat="1"/>
+    <w:lsdException w:name="heading 8" w:semiHidden="1" w:uiPriority="9" w:unhideWhenUsed="1" w:qFormat="1"/>
+    <w:lsdException w:name="heading 9" w:semiHidden="1" w:uiPriority="9" w:unhideWhenUsed="1" w:qFormat="1"/>
+    <w:lsdException w:name="index 1" w:semiHidden="1" w:unhideWhenUsed="1"/>
+    <w:lsdException w:name="index 2" w:semiHidden="1" w:unhideWhenUsed="1"/>
+    <w:lsdException w:name="index 3" w:semiHidden="1" w:unhideWhenUsed="1"/>
+    <w:lsdException w:name="index 4" w:semiHidden="1" w:unhideWhenUsed="1"/>
+    <w:lsdException w:name="index 5" w:semiHidden="1" w:unhideWhenUsed="1"/>
+    <w:lsdException w:name="index 6" w:semiHidden="1" w:unhideWhenUsed="1"/>
+    <w:lsdException w:name="index 7" w:semiHidden="1" w:unhideWhenUsed="1"/>
+    <w:lsdException w:name="index 8" w:semiHidden="1" w:unhideWhenUsed="1"/>
+    <w:lsdException w:name="index 9" w:semiHidden="1" w:unhideWhenUsed="1"/>
+    <w:lsdException w:name="toc 1" w:semiHidden="1" w:uiPriority="39" w:unhideWhenUsed="1"/>
+    <w:lsdException w:name="toc 2" w:semiHidden="1" w:uiPriority="39" w:unhideWhenUsed="1"/>
+    <w:lsdException w:name="toc 3" w:semiHidden="1" w:uiPriority="39" w:unhideWhenUsed="1"/>
+    <w:lsdException w:name="toc 4" w:semiHidden="1" w:uiPriority="39" w:unhideWhenUsed="1"/>
+    <w:lsdException w:name="toc 5" w:semiHidden="1" w:uiPriority="39" w:unhideWhenUsed="1"/>
+    <w:lsdException w:name="toc 6" w:semiHidden="1" w:uiPriority="39" w:unhideWhenUsed="1"/>
+    <w:lsdException w:name="toc 7" w:semiHidden="1" w:uiPriority="39" w:unhideWhenUsed="1"/>
+    <w:lsdException w:name="toc 8" w:semiHidden="1" w:uiPriority="39" w:unhideWhenUsed="1"/>
+    <w:lsdException w:name="toc 9" w:semiHidden="1" w:uiPriority="39" w:unhideWhenUsed="1"/>
+    <w:lsdException w:name="Normal Indent" w:semiHidden="1" w:unhideWhenUsed="1"/>
+    <w:lsdException w:name="footnote text" w:semiHidden="1" w:unhideWhenUsed="1"/>
+    <w:lsdException w:name="annotation text" w:semiHidden="1" w:unhideWhenUsed="1"/>
+    <w:lsdException w:name="header" w:semiHidden="1" w:unhideWhenUsed="1"/>
+    <w:lsdException w:name="footer" w:semiHidden="1" w:unhideWhenUsed="1"/>
+    <w:lsdException w:name="index heading" w:semiHidden="1" w:unhideWhenUsed="1"/>
+    <w:lsdException w:name="caption" w:semiHidden="1" w:uiPriority="35" w:unhideWhenUsed="1" w:qFormat="1"/>
+    <w:lsdException w:name="table of figures" w:semiHidden="1" w:unhideWhenUsed="1"/>
+    <w:lsdException w:name="envelope address" w:semiHidden="1" w:unhideWhenUsed="1"/>
+    <w:lsdException w:name="envelope return" w:semiHidden="1" w:unhideWhenUsed="1"/>
+    <w:lsdException w:name="footnote reference" w:semiHidden="1" w:unhideWhenUsed="1"/>
+    <w:lsdException w:name="annotation reference" w:semiHidden="1" w:unhideWhenUsed="1"/>
+    <w:lsdException w:name="line number" w:semiHidden="1" w:unhideWhenUsed="1"/>
+    <w:lsdException w:name="page number" w:semiHidden="1" w:unhideWhenUsed="1"/>
+    <w:lsdException w:name="endnote reference" w:semiHidden="1" w:unhideWhenUsed="1"/>
+    <w:lsdException w:name="endnote text" w:semiHidden="1" w:unhideWhenUsed="1"/>
+    <w:lsdException w:name="table of authorities" w:semiHidden="1" w:unhideWhenUsed="1"/>
+    <w:lsdException w:name="macro" w:semiHidden="1" w:unhideWhenUsed="1"/>
+    <w:lsdException w:name="toa heading" w:semiHidden="1" w:unhideWhenUsed="1"/>
+    <w:lsdException w:name="List" w:semiHidden="1" w:unhideWhenUsed="1"/>
+    <w:lsdException w:name="List Bullet" w:semiHidden="1" w:unhideWhenUsed="1"/>
+    <w:lsdException w:name="List Number" w:semiHidden="1" w:unhideWhenUsed="1"/>
+    <w:lsdException w:name="List 2" w:semiHidden="1" w:unhideWhenUsed="1"/>
+    <w:lsdException w:name="List 3" w:semiHidden="1" w:unhideWhenUsed="1"/>
+    <w:lsdException w:name="List 4" w:semiHidden="1" w:unhideWhenUsed="1"/>
+    <w:lsdException w:name="List 5" w:semiHidden="1" w:unhideWhenUsed="1"/>
+    <w:lsdException w:name="List Bullet 2" w:semiHidden="1" w:unhideWhenUsed="1"/>
+    <w:lsdException w:name="List Bullet 3" w:semiHidden="1" w:unhideWhenUsed="1"/>
+    <w:lsdException w:name="List Bullet 4" w:semiHidden="1" w:unhideWhenUsed="1"/>
+    <w:lsdException w:name="List Bullet 5" w:semiHidden="1" w:unhideWhenUsed="1"/>
+    <w:lsdException w:name="List Number 2" w:semiHidden="1" w:unhideWhenUsed="1"/>
+    <w:lsdException w:name="List Number 3" w:semiHidden="1" w:unhideWhenUsed="1"/>
+    <w:lsdException w:name="List Number 4" w:semiHidden="1" w:unhideWhenUsed="1"/>
+    <w:lsdException w:name="List Number 5" w:semiHidden="1" w:unhideWhenUsed="1"/>
+    <w:lsdException w:name="Title" w:uiPriority="10" w:qFormat="1"/>
+    <w:lsdException w:name="Closing" w:semiHidden="1" w:unhideWhenUsed="1"/>
+    <w:lsdException w:name="Signature" w:semiHidden="1" w:unhideWhenUsed="1"/>
+    <w:lsdException w:name="Default Paragraph Font" w:semiHidden="1" w:uiPriority="1" w:unhideWhenUsed="1"/>
+    <w:lsdException w:name="Body Text" w:semiHidden="1" w:unhideWhenUsed="1"/>
+    <w:lsdException w:name="Body Text Indent" w:semiHidden="1" w:unhideWhenUsed="1"/>
+    <w:lsdException w:name="List Continue" w:semiHidden="1" w:unhideWhenUsed="1"/>
+    <w:lsdException w:name="List Continue 2" w:semiHidden="1" w:unhideWhenUsed="1"/>
+    <w:lsdException w:name="List Continue 3" w:semiHidden="1" w:unhideWhenUsed="1"/>
+    <w:lsdException w:name="List Continue 4" w:semiHidden="1" w:unhideWhenUsed="1"/>
+    <w:lsdException w:name="List Continue 5" w:semiHidden="1" w:unhideWhenUsed="1"/>
+    <w:lsdException w:name="Message Header" w:semiHidden="1" w:unhideWhenUsed="1"/>
+    <w:lsdException w:name="Subtitle" w:uiPriority="11" w:qFormat="1"/>
+    <w:lsdException w:name="Salutation" w:semiHidden="1" w:unhideWhenUsed="1"/>
+    <w:lsdException w:name="Date" w:semiHidden="1" w:unhideWhenUsed="1"/>
+    <w:lsdException w:name="Body Text First Indent" w:semiHidden="1" w:unhideWhenUsed="1"/>
+    <w:lsdException w:name="Body Text First Indent 2" w:semiHidden="1" w:unhideWhenUsed="1"/>
+    <w:lsdException w:name="Note Heading" w:semiHidden="1" w:unhideWhenUsed="1"/>
+    <w:lsdException w:name="Body Text 2" w:semiHidden="1" w:unhideWhenUsed="1"/>
+    <w:lsdException w:name="Body Text 3" w:semiHidden="1" w:unhideWhenUsed="1"/>
+    <w:lsdException w:name="Body Text Indent 2" w:semiHidden="1" w:unhideWhenUsed="1"/>
+    <w:lsdException w:name="Body Text Indent 3" w:semiHidden="1" w:unhideWhenUsed="1"/>
+    <w:lsdException w:name="Block Text" w:semiHidden="1" w:unhideWhenUsed="1"/>
+    <w:lsdException w:name="Hyperlink" w:semiHidden="1" w:unhideWhenUsed="1"/>
+    <w:lsdException w:name="FollowedHyperlink" w:semiHidden="1" w:unhideWhenUsed="1"/>
+    <w:lsdException w:name="Strong" w:uiPriority="22" w:qFormat="1"/>
+    <w:lsdException w:name="Emphasis" w:uiPriority="20" w:qFormat="1"/>
+    <w:lsdException w:name="Document Map" w:semiHidden="1" w:unhideWhenUsed="1"/>
+    <w:lsdException w:name="Plain Text" w:semiHidden="1" w:unhideWhenUsed="1"/>
+    <w:lsdException w:name="E-mail Signature" w:semiHidden="1" w:unhideWhenUsed="1"/>
+    <w:lsdException w:name="HTML Top of Form" w:semiHidden="1" w:unhideWhenUsed="1"/>
+    <w:lsdException w:name="HTML Bottom of Form" w:semiHidden="1" w:unhideWhenUsed="1"/>
+    <w:lsdException w:name="Normal (Web)" w:semiHidden="1" w:unhideWhenUsed="1"/>
+    <w:lsdException w:name="HTML Acronym" w:semiHidden="1" w:unhideWhenUsed="1"/>
+    <w:lsdException w:name="HTML Address" w:semiHidden="1" w:unhideWhenUsed="1"/>
+    <w:lsdException w:name="HTML Cite" w:semiHidden="1" w:unhideWhenUsed="1"/>
+    <w:lsdException w:name="HTML Code" w:semiHidden="1" w:unhideWhenUsed="1"/>
+    <w:lsdException w:name="HTML Definition" w:semiHidden="1" w:unhideWhenUsed="1"/>
+    <w:lsdException w:name="HTML Keyboard" w:semiHidden="1" w:unhideWhenUsed="1"/>
+    <w:lsdException w:name="HTML Preformatted" w:semiHidden="1" w:unhideWhenUsed="1"/>
+    <w:lsdException w:name="HTML Sample" w:semiHidden="1" w:unhideWhenUsed="1"/>
+    <w:lsdException w:name="HTML Typewriter" w:semiHidden="1" w:unhideWhenUsed="1"/>
+    <w:lsdException w:name="HTML Variable" w:semiHidden="1" w:unhideWhenUsed="1"/>
+    <w:lsdException w:name="Normal Table" w:semiHidden="1" w:unhideWhenUsed="1"/>
+    <w:lsdException w:name="annotation subject" w:semiHidden="1" w:unhideWhenUsed="1"/>
+    <w:lsdException w:name="No List" w:semiHidden="1" w:unhideWhenUsed="1"/>
+    <w:lsdException w:name="Outline List 1" w:semiHidden="1" w:unhideWhenUsed="1"/>
+    <w:lsdException w:name="Outline List 2" w:semiHidden="1" w:unhideWhenUsed="1"/>
+    <w:lsdException w:name="Outline List 3" w:semiHidden="1" w:unhideWhenUsed="1"/>
+    <w:lsdException w:name="Table Simple 1" w:semiHidden="1" w:unhideWhenUsed="1"/>
+    <w:lsdException w:name="Table Simple 2" w:semiHidden="1" w:unhideWhenUsed="1"/>
+    <w:lsdException w:name="Table Simple 3" w:semiHidden="1" w:unhideWhenUsed="1"/>
+    <w:lsdException w:name="Table Classic 1" w:semiHidden="1" w:unhideWhenUsed="1"/>
+    <w:lsdException w:name="Table Classic 2" w:semiHidden="1" w:unhideWhenUsed="1"/>
+    <w:lsdException w:name="Table Classic 3" w:semiHidden="1" w:unhideWhenUsed="1"/>
+    <w:lsdException w:name="Table Classic 4" w:semiHidden="1" w:unhideWhenUsed="1"/>
+    <w:lsdException w:name="Table Colorful 1" w:semiHidden="1" w:unhideWhenUsed="1"/>
+    <w:lsdException w:name="Table Colorful 2" w:semiHidden="1" w:unhideWhenUsed="1"/>
+    <w:lsdException w:name="Table Colorful 3" w:semiHidden="1" w:unhideWhenUsed="1"/>
+    <w:lsdException w:name="Table Columns 1" w:semiHidden="1" w:unhideWhenUsed="1"/>
+    <w:lsdException w:name="Table Columns 2" w:semiHidden="1" w:unhideWhenUsed="1"/>
+    <w:lsdException w:name="Table Columns 3" w:semiHidden="1" w:unhideWhenUsed="1"/>
+    <w:lsdException w:name="Table Columns 4" w:semiHidden="1" w:unhideWhenUsed="1"/>
+    <w:lsdException w:name="Table Columns 5" w:semiHidden="1" w:unhideWhenUsed="1"/>
+    <w:lsdException w:name="Table Grid 1" w:semiHidden="1" w:unhideWhenUsed="1"/>
+    <w:lsdException w:name="Table Grid 2" w:semiHidden="1" w:unhideWhenUsed="1"/>
+    <w:lsdException w:name="Table Grid 3" w:semiHidden="1" w:unhideWhenUsed="1"/>
+    <w:lsdException w:name="Table Grid 4" w:semiHidden="1" w:unhideWhenUsed="1"/>
+    <w:lsdException w:name="Table Grid 5" w:semiHidden="1" w:unhideWhenUsed="1"/>
+    <w:lsdException w:name="Table Grid 6" w:semiHidden="1" w:unhideWhenUsed="1"/>
+    <w:lsdException w:name="Table Grid 7" w:semiHidden="1" w:unhideWhenUsed="1"/>
+    <w:lsdException w:name="Table Grid 8" w:semiHidden="1" w:unhideWhenUsed="1"/>
+    <w:lsdException w:name="Table List 1" w:semiHidden="1" w:unhideWhenUsed="1"/>
+    <w:lsdException w:name="Table List 2" w:semiHidden="1" w:unhideWhenUsed="1"/>
+    <w:lsdException w:name="Table List 3" w:semiHidden="1" w:unhideWhenUsed="1"/>
+    <w:lsdException w:name="Table List 4" w:semiHidden="1" w:unhideWhenUsed="1"/>
+    <w:lsdException w:name="Table List 5" w:semiHidden="1" w:unhideWhenUsed="1"/>
+    <w:lsdException w:name="Table List 6" w:semiHidden="1" w:unhideWhenUsed="1"/>
+    <w:lsdException w:name="Table List 7" w:semiHidden="1" w:unhideWhenUsed="1"/>
+    <w:lsdException w:name="Table List 8" w:semiHidden="1" w:unhideWhenUsed="1"/>
+    <w:lsdException w:name="Table 3D effects 1" w:semiHidden="1" w:unhideWhenUsed="1"/>
+    <w:lsdException w:name="Table 3D effects 2" w:semiHidden="1" w:unhideWhenUsed="1"/>
+    <w:lsdException w:name="Table 3D effects 3" w:semiHidden="1" w:unhideWhenUsed="1"/>
+    <w:lsdException w:name="Table Contemporary" w:semiHidden="1" w:unhideWhenUsed="1"/>
+    <w:lsdException w:name="Table Elegant" w:semiHidden="1" w:unhideWhenUsed="1"/>
+    <w:lsdException w:name="Table Professional" w:semiHidden="1" w:unhideWhenUsed="1"/>
+    <w:lsdException w:name="Table Subtle 1" w:semiHidden="1" w:unhideWhenUsed="1"/>
+    <w:lsdException w:name="Table Subtle 2" w:semiHidden="1" w:unhideWhenUsed="1"/>
+    <w:lsdException w:name="Table Web 1" w:semiHidden="1" w:unhideWhenUsed="1"/>
+    <w:lsdException w:name="Table Web 2" w:semiHidden="1" w:unhideWhenUsed="1"/>
+    <w:lsdException w:name="Table Web 3" w:semiHidden="1" w:unhideWhenUsed="1"/>
+    <w:lsdException w:name="Balloon Text" w:semiHidden="1" w:unhideWhenUsed="1"/>
+    <w:lsdException w:name="Table Grid" w:uiPriority="39"/>
+    <w:lsdException w:name="Table Theme" w:semiHidden="1" w:unhideWhenUsed="1"/>
+    <w:lsdException w:name="Placeholder Text" w:semiHidden="1"/>
+    <w:lsdException w:name="No Spacing" w:uiPriority="1" w:qFormat="1"/>
+    <w:lsdException w:name="Light Shading" w:uiPriority="60"/>
+    <w:lsdException w:name="Light List" w:uiPriority="61"/>
+    <w:lsdException w:name="Light Grid" w:uiPriority="62"/>
+    <w:lsdException w:name="Medium Shading 1" w:uiPriority="63"/>
+    <w:lsdException w:name="Medium Shading 2" w:uiPriority="64"/>
+    <w:lsdException w:name="Medium List 1" w:uiPriority="65"/>
+    <w:lsdException w:name="Medium List 2" w:uiPriority="66"/>
+    <w:lsdException w:name="Medium Grid 1" w:uiPriority="67"/>
+    <w:lsdException w:name="Medium Grid 2" w:uiPriority="68"/>
+    <w:lsdException w:name="Medium Grid 3" w:uiPriority="69"/>
+    <w:lsdException w:name="Dark List" w:uiPriority="70"/>
+    <w:lsdException w:name="Colorful Shading" w:uiPriority="71"/>
+    <w:lsdException w:name="Colorful List" w:uiPriority="72"/>
+    <w:lsdException w:name="Colorful Grid" w:uiPriority="73"/>
+    <w:lsdException w:name="Light Shading Accent 1" w:uiPriority="60"/>
+    <w:lsdException w:name="Light List Accent 1" w:uiPriority="61"/>
+    <w:lsdException w:name="Light Grid Accent 1" w:uiPriority="62"/>
+    <w:lsdException w:name="Medium Shading 1 Accent 1" w:uiPriority="63"/>
+    <w:lsdException w:name="Medium Shading 2 Accent 1" w:uiPriority="64"/>
+    <w:lsdException w:name="Medium List 1 Accent 1" w:uiPriority="65"/>
+    <w:lsdException w:name="Revision" w:semiHidden="1"/>
+    <w:lsdException w:name="List Paragraph" w:uiPriority="34" w:qFormat="1"/>
+    <w:lsdException w:name="Quote" w:uiPriority="29" w:qFormat="1"/>
+    <w:lsdException w:name="Intense Quote" w:uiPriority="30" w:qFormat="1"/>
+    <w:lsdException w:name="Medium List 2 Accent 1" w:uiPriority="66"/>
+    <w:lsdException w:name="Medium Grid 1 Accent 1" w:uiPriority="67"/>
+    <w:lsdException w:name="Medium Grid 2 Accent 1" w:uiPriority="68"/>
+    <w:lsdException w:name="Medium Grid 3 Accent 1" w:uiPriority="69"/>
+    <w:lsdException w:name="Dark List Accent 1" w:uiPriority="70"/>
+    <w:lsdException w:name="Colorful Shading Accent 1" w:uiPriority="71"/>
+    <w:lsdException w:name="Colorful List Accent 1" w:uiPriority="72"/>
+    <w:lsdException w:name="Colorful Grid Accent 1" w:uiPriority="73"/>
+    <w:lsdException w:name="Light Shading Accent 2" w:uiPriority="60"/>
+    <w:lsdException w:name="Light List Accent 2" w:uiPriority="61"/>
+    <w:lsdException w:name="Light Grid Accent 2" w:uiPriority="62"/>
+    <w:lsdException w:name="Medium Shading 1 Accent 2" w:uiPriority="63"/>
+    <w:lsdException w:name="Medium Shading 2 Accent 2" w:uiPriority="64"/>
+    <w:lsdException w:name="Medium List 1 Accent 2" w:uiPriority="65"/>
+    <w:lsdException w:name="Medium List 2 Accent 2" w:uiPriority="66"/>
+    <w:lsdException w:name="Medium Grid 1 Accent 2" w:uiPriority="67"/>
+    <w:lsdException w:name="Medium Grid 2 Accent 2" w:uiPriority="68"/>
+    <w:lsdException w:name="Medium Grid 3 Accent 2" w:uiPriority="69"/>
+    <w:lsdException w:name="Dark List Accent 2" w:uiPriority="70"/>
+    <w:lsdException w:name="Colorful Shading Accent 2" w:uiPriority="71"/>
+    <w:lsdException w:name="Colorful List Accent 2" w:uiPriority="72"/>
+    <w:lsdException w:name="Colorful Grid Accent 2" w:uiPriority="73"/>
+    <w:lsdException w:name="Light Shading Accent 3" w:uiPriority="60"/>
+    <w:lsdException w:name="Light List Accent 3" w:uiPriority="61"/>
+    <w:lsdException w:name="Light Grid Accent 3" w:uiPriority="62"/>
+    <w:lsdException w:name="Medium Shading 1 Accent 3" w:uiPriority="63"/>
+    <w:lsdException w:name="Medium Shading 2 Accent 3" w:uiPriority="64"/>
+    <w:lsdException w:name="Medium List 1 Accent 3" w:uiPriority="65"/>
+    <w:lsdException w:name="Medium List 2 Accent 3" w:uiPriority="66"/>
+    <w:lsdException w:name="Medium Grid 1 Accent 3" w:uiPriority="67"/>
+    <w:lsdException w:name="Medium Grid 2 Accent 3" w:uiPriority="68"/>
+    <w:lsdException w:name="Medium Grid 3 Accent 3" w:uiPriority="69"/>
+    <w:lsdException w:name="Dark List Accent 3" w:uiPriority="70"/>
+    <w:lsdException w:name="Colorful Shading Accent 3" w:uiPriority="71"/>
+    <w:lsdException w:name="Colorful List Accent 3" w:uiPriority="72"/>
+    <w:lsdException w:name="Colorful Grid Accent 3" w:uiPriority="73"/>
+    <w:lsdException w:name="Light Shading Accent 4" w:uiPriority="60"/>
+    <w:lsdException w:name="Light List Accent 4" w:uiPriority="61"/>
+    <w:lsdException w:name="Light Grid Accent 4" w:uiPriority="62"/>
+    <w:lsdException w:name="Medium Shading 1 Accent 4" w:uiPriority="63"/>
+    <w:lsdException w:name="Medium Shading 2 Accent 4" w:uiPriority="64"/>
+    <w:lsdException w:name="Medium List 1 Accent 4" w:uiPriority="65"/>
+    <w:lsdException w:name="Medium List 2 Accent 4" w:uiPriority="66"/>
+    <w:lsdException w:name="Medium Grid 1 Accent 4" w:uiPriority="67"/>
+    <w:lsdException w:name="Medium Grid 2 Accent 4" w:uiPriority="68"/>
+    <w:lsdException w:name="Medium Grid 3 Accent 4" w:uiPriority="69"/>
+    <w:lsdException w:name="Dark List Accent 4" w:uiPriority="70"/>
+    <w:lsdException w:name="Colorful Shading Accent 4" w:uiPriority="71"/>
+    <w:lsdException w:name="Colorful List Accent 4" w:uiPriority="72"/>
+    <w:lsdException w:name="Colorful Grid Accent 4" w:uiPriority="73"/>
+    <w:lsdException w:name="Light Shading Accent 5" w:uiPriority="60"/>
+    <w:lsdException w:name="Light List Accent 5" w:uiPriority="61"/>
+    <w:lsdException w:name="Light Grid Accent 5" w:uiPriority="62"/>
+    <w:lsdException w:name="Medium Shading 1 Accent 5" w:uiPriority="63"/>
+    <w:lsdException w:name="Medium Shading 2 Accent 5" w:uiPriority="64"/>
+    <w:lsdException w:name="Medium List 1 Accent 5" w:uiPriority="65"/>
+    <w:lsdException w:name="Medium List 2 Accent 5" w:uiPriority="66"/>
+    <w:lsdException w:name="Medium Grid 1 Accent 5" w:uiPriority="67"/>
+    <w:lsdException w:name="Medium Grid 2 Accent 5" w:uiPriority="68"/>
+    <w:lsdException w:name="Medium Grid 3 Accent 5" w:uiPriority="69"/>
+    <w:lsdException w:name="Dark List Accent 5" w:uiPriority="70"/>
+    <w:lsdException w:name="Colorful Shading Accent 5" w:uiPriority="71"/>
+    <w:lsdException w:name="Colorful List Accent 5" w:uiPriority="72"/>
+    <w:lsdException w:name="Colorful Grid Accent 5" w:uiPriority="73"/>
+    <w:lsdException w:name="Light Shading Accent 6" w:uiPriority="60"/>
+    <w:lsdException w:name="Light List Accent 6" w:uiPriority="61"/>
+    <w:lsdException w:name="Light Grid Accent 6" w:uiPriority="62"/>
+    <w:lsdException w:name="Medium Shading 1 Accent 6" w:uiPriority="63"/>
+    <w:lsdException w:name="Medium Shading 2 Accent 6" w:uiPriority="64"/>
+    <w:lsdException w:name="Medium List 1 Accent 6" w:uiPriority="65"/>
+    <w:lsdException w:name="Medium List 2 Accent 6" w:uiPriority="66"/>
+    <w:lsdException w:name="Medium Grid 1 Accent 6" w:uiPriority="67"/>
+    <w:lsdException w:name="Medium Grid 2 Accent 6" w:uiPriority="68"/>
+    <w:lsdException w:name="Medium Grid 3 Accent 6" w:uiPriority="69"/>
+    <w:lsdException w:name="Dark List Accent 6" w:uiPriority="70"/>
+    <w:lsdException w:name="Colorful Shading Accent 6" w:uiPriority="71"/>
+    <w:lsdException w:name="Colorful List Accent 6" w:uiPriority="72"/>
+    <w:lsdException w:name="Colorful Grid Accent 6" w:uiPriority="73"/>
+    <w:lsdException w:name="Subtle Emphasis" w:uiPriority="19" w:qFormat="1"/>
+    <w:lsdException w:name="Intense Emphasis" w:uiPriority="21" w:qFormat="1"/>
+    <w:lsdException w:name="Subtle Reference" w:uiPriority="31" w:qFormat="1"/>
+    <w:lsdException w:name="Intense Reference" w:uiPriority="32" w:qFormat="1"/>
+    <w:lsdException w:name="Book Title" w:uiPriority="33" w:qFormat="1"/>
+    <w:lsdException w:name="Bibliography" w:semiHidden="1" w:uiPriority="37" w:unhideWhenUsed="1"/>
+    <w:lsdException w:name="TOC Heading" w:semiHidden="1" w:uiPriority="39" w:unhideWhenUsed="1" w:qFormat="1"/>
+    <w:lsdException w:name="Plain Table 1" w:uiPriority="41"/>
+    <w:lsdException w:name="Plain Table 2" w:uiPriority="42"/>
+    <w:lsdException w:name="Plain Table 3" w:uiPriority="43"/>
+    <w:lsdException w:name="Plain Table 4" w:uiPriority="44"/>
+    <w:lsdException w:name="Plain Table 5" w:uiPriority="45"/>
+    <w:lsdException w:name="Grid Table Light" w:uiPriority="40"/>
+    <w:lsdException w:name="Grid Table 1 Light" w:uiPriority="46"/>
+    <w:lsdException w:name="Grid Table 2" w:uiPriority="47"/>
+    <w:lsdException w:name="Grid Table 3" w:uiPriority="48"/>
+    <w:lsdException w:name="Grid Table 4" w:uiPriority="49"/>
+    <w:lsdException w:name="Grid Table 5 Dark" w:uiPriority="50"/>
+    <w:lsdException w:name="Grid Table 6 Colorful" w:uiPriority="51"/>
+    <w:lsdException w:name="Grid Table 7 Colorful" w:uiPriority="52"/>
+    <w:lsdException w:name="Grid Table 1 Light Accent 1" w:uiPriority="46"/>
+    <w:lsdException w:name="Grid Table 2 Accent 1" w:uiPriority="47"/>
+    <w:lsdException w:name="Grid Table 3 Accent 1" w:uiPriority="48"/>
+    <w:lsdException w:name="Grid Table 4 Accent 1" w:uiPriority="49"/>
+    <w:lsdException w:name="Grid Table 5 Dark Accent 1" w:uiPriority="50"/>
+    <w:lsdException w:name="Grid Table 6 Colorful Accent 1" w:uiPriority="51"/>
+    <w:lsdException w:name="Grid Table 7 Colorful Accent 1" w:uiPriority="52"/>
+    <w:lsdException w:name="Grid Table 1 Light Accent 2" w:uiPriority="46"/>
+    <w:lsdException w:name="Grid Table 2 Accent 2" w:uiPriority="47"/>
+    <w:lsdException w:name="Grid Table 3 Accent 2" w:uiPriority="48"/>
+    <w:lsdException w:name="Grid Table 4 Accent 2" w:uiPriority="49"/>
+    <w:lsdException w:name="Grid Table 5 Dark Accent 2" w:uiPriority="50"/>
+    <w:lsdException w:name="Grid Table 6 Colorful Accent 2" w:uiPriority="51"/>
+    <w:lsdException w:name="Grid Table 7 Colorful Accent 2" w:uiPriority="52"/>
+    <w:lsdException w:name="Grid Table 1 Light Accent 3" w:uiPriority="46"/>
+    <w:lsdException w:name="Grid Table 2 Accent 3" w:uiPriority="47"/>
+    <w:lsdException w:name="Grid Table 3 Accent 3" w:uiPriority="48"/>
+    <w:lsdException w:name="Grid Table 4 Accent 3" w:uiPriority="49"/>
+    <w:lsdException w:name="Grid Table 5 Dark Accent 3" w:uiPriority="50"/>
+    <w:lsdException w:name="Grid Table 6 Colorful Accent 3" w:uiPriority="51"/>
+    <w:lsdException w:name="Grid Table 7 Colorful Accent 3" w:uiPriority="52"/>
+    <w:lsdException w:name="Grid Table 1 Light Accent 4" w:uiPriority="46"/>
+    <w:lsdException w:name="Grid Table 2 Accent 4" w:uiPriority="47"/>
+    <w:lsdException w:name="Grid Table 3 Accent 4" w:uiPriority="48"/>
+    <w:lsdException w:name="Grid Table 4 Accent 4" w:uiPriority="49"/>
+    <w:lsdException w:name="Grid Table 5 Dark Accent 4" w:uiPriority="50"/>
+    <w:lsdException w:name="Grid Table 6 Colorful Accent 4" w:uiPriority="51"/>
+    <w:lsdException w:name="Grid Table 7 Colorful Accent 4" w:uiPriority="52"/>
+    <w:lsdException w:name="Grid Table 1 Light Accent 5" w:uiPriority="46"/>
+    <w:lsdException w:name="Grid Table 2 Accent 5" w:uiPriority="47"/>
+    <w:lsdException w:name="Grid Table 3 Accent 5" w:uiPriority="48"/>
+    <w:lsdException w:name="Grid Table 4 Accent 5" w:uiPriority="49"/>
+    <w:lsdException w:name="Grid Table 5 Dark Accent 5" w:uiPriority="50"/>
+    <w:lsdException w:name="Grid Table 6 Colorful Accent 5" w:uiPriority="51"/>
+    <w:lsdException w:name="Grid Table 7 Colorful Accent 5" w:uiPriority="52"/>
+    <w:lsdException w:name="Grid Table 1 Light Accent 6" w:uiPriority="46"/>
+    <w:lsdException w:name="Grid Table 2 Accent 6" w:uiPriority="47"/>
+    <w:lsdException w:name="Grid Table 3 Accent 6" w:uiPriority="48"/>
+    <w:lsdException w:name="Grid Table 4 Accent 6" w:uiPriority="49"/>
+    <w:lsdException w:name="Grid Table 5 Dark Accent 6" w:uiPriority="50"/>
+    <w:lsdException w:name="Grid Table 6 Colorful Accent 6" w:uiPriority="51"/>
+    <w:lsdException w:name="Grid Table 7 Colorful Accent 6" w:uiPriority="52"/>
+    <w:lsdException w:name="List Table 1 Light" w:uiPriority="46"/>
+    <w:lsdException w:name="List Table 2" w:uiPriority="47"/>
+    <w:lsdException w:name="List Table 3" w:uiPriority="48"/>
+    <w:lsdException w:name="List Table 4" w:uiPriority="49"/>
+    <w:lsdException w:name="List Table 5 Dark" w:uiPriority="50"/>
+    <w:lsdException w:name="List Table 6 Colorful" w:uiPriority="51"/>
+    <w:lsdException w:name="List Table 7 Colorful" w:uiPriority="52"/>
+    <w:lsdException w:name="List Table 1 Light Accent 1" w:uiPriority="46"/>
+    <w:lsdException w:name="List Table 2 Accent 1" w:uiPriority="47"/>
+    <w:lsdException w:name="List Table 3 Accent 1" w:uiPriority="48"/>
+    <w:lsdException w:name="List Table 4 Accent 1" w:uiPriority="49"/>
+    <w:lsdException w:name="List Table 5 Dark Accent 1" w:uiPriority="50"/>
+    <w:lsdException w:name="List Table 6 Colorful Accent 1" w:uiPriority="51"/>
+    <w:lsdException w:name="List Table 7 Colorful Accent 1" w:uiPriority="52"/>
+    <w:lsdException w:name="List Table 1 Light Accent 2" w:uiPriority="46"/>
+    <w:lsdException w:name="List Table 2 Accent 2" w:uiPriority="47"/>
+    <w:lsdException w:name="List Table 3 Accent 2" w:uiPriority="48"/>
+    <w:lsdException w:name="List Table 4 Accent 2" w:uiPriority="49"/>
+    <w:lsdException w:name="List Table 5 Dark Accent 2" w:uiPriority="50"/>
+    <w:lsdException w:name="List Table 6 Colorful Accent 2" w:uiPriority="51"/>
+    <w:lsdException w:name="List Table 7 Colorful Accent 2" w:uiPriority="52"/>
+    <w:lsdException w:name="List Table 1 Light Accent 3" w:uiPriority="46"/>
+    <w:lsdException w:name="List Table 2 Accent 3" w:uiPriority="47"/>
+    <w:lsdException w:name="List Table 3 Accent 3" w:uiPriority="48"/>
+    <w:lsdException w:name="List Table 4 Accent 3" w:uiPriority="49"/>
+    <w:lsdException w:name="List Table 5 Dark Accent 3" w:uiPriority="50"/>
+    <w:lsdException w:name="List Table 6 Colorful Accent 3" w:uiPriority="51"/>
+    <w:lsdException w:name="List Table 7 Colorful Accent 3" w:uiPriority="52"/>
+    <w:lsdException w:name="List Table 1 Light Accent 4" w:uiPriority="46"/>
+    <w:lsdException w:name="List Table 2 Accent 4" w:uiPriority="47"/>
+    <w:lsdException w:name="List Table 3 Accent 4" w:uiPriority="48"/>
+    <w:lsdException w:name="List Table 4 Accent 4" w:uiPriority="49"/>
+    <w:lsdException w:name="List Table 5 Dark Accent 4" w:uiPriority="50"/>
+    <w:lsdException w:name="List Table 6 Colorful Accent 4" w:uiPriority="51"/>
+    <w:lsdException w:name="List Table 7 Colorful Accent 4" w:uiPriority="52"/>
+    <w:lsdException w:name="List Table 1 Light Accent 5" w:uiPriority="46"/>
+    <w:lsdException w:name="List Table 2 Accent 5" w:uiPriority="47"/>
+    <w:lsdException w:name="List Table 3 Accent 5" w:uiPriority="48"/>
+    <w:lsdException w:name="List Table 4 Accent 5" w:uiPriority="49"/>
+    <w:lsdException w:name="List Table 5 Dark Accent 5" w:uiPriority="50"/>
+    <w:lsdException w:name="List Table 6 Colorful Accent 5" w:uiPriority="51"/>
+    <w:lsdException w:name="List Table 7 Colorful Accent 5" w:uiPriority="52"/>
+    <w:lsdException w:name="List Table 1 Light Accent 6" w:uiPriority="46"/>
+    <w:lsdException w:name="List Table 2 Accent 6" w:uiPriority="47"/>
+    <w:lsdException w:name="List Table 3 Accent 6" w:uiPriority="48"/>
+    <w:lsdException w:name="List Table 4 Accent 6" w:uiPriority="49"/>
+    <w:lsdException w:name="List Table 5 Dark Accent 6" w:uiPriority="50"/>
+    <w:lsdException w:name="List Table 6 Colorful Accent 6" w:uiPriority="51"/>
+    <w:lsdException w:name="List Table 7 Colorful Accent 6" w:uiPriority="52"/>
+    <w:lsdException w:name="Mention" w:semiHidden="1" w:unhideWhenUsed="1"/>
+    <w:lsdException w:name="Smart Hyperlink" w:semiHidden="1" w:unhideWhenUsed="1"/>
+    <w:lsdException w:name="Hashtag" w:semiHidden="1" w:unhideWhenUsed="1"/>
+    <w:lsdException w:name="Unresolved Mention" w:semiHidden="1" w:unhideWhenUsed="1"/>
+    <w:lsdException w:name="Smart Link" w:semiHidden="1" w:unhideWhenUsed="1"/>
+  </w:latentStyles>
+  <w:style w:type="paragraph" w:default="1" w:styleId="Normal">
+    <w:name w:val="Normal"/>
+    <w:qFormat/>
   </w:style>
   <w:style w:type="paragraph" w:styleId="Heading1">
     <w:name w:val="heading 1"/>
     <w:basedOn w:val="Normal"/>
     <w:next w:val="Normal"/>
+    <w:uiPriority w:val="9"/>
+    <w:qFormat/>
     <w:pPr>
-      <w:keepNext w:val="1"/>
-      <w:keepLines w:val="1"/>
-      <w:spacing w:after="120" w:before="400" w:lineRule="auto"/>
+      <w:keepNext/>
+      <w:keepLines/>
+      <w:spacing w:before="400" w:after="120"/>
+      <w:outlineLvl w:val="0"/>
     </w:pPr>
     <w:rPr>
       <w:sz w:val="40"/>
@@ -1748,13 +2057,17 @@
     <w:name w:val="heading 2"/>
     <w:basedOn w:val="Normal"/>
     <w:next w:val="Normal"/>
+    <w:uiPriority w:val="9"/>
+    <w:semiHidden/>
+    <w:unhideWhenUsed/>
+    <w:qFormat/>
     <w:pPr>
-      <w:keepNext w:val="1"/>
-      <w:keepLines w:val="1"/>
-      <w:spacing w:after="120" w:before="360" w:lineRule="auto"/>
+      <w:keepNext/>
+      <w:keepLines/>
+      <w:spacing w:before="360" w:after="120"/>
+      <w:outlineLvl w:val="1"/>
     </w:pPr>
     <w:rPr>
-      <w:b w:val="0"/>
       <w:sz w:val="32"/>
       <w:szCs w:val="32"/>
     </w:rPr>
@@ -1763,13 +2076,17 @@
     <w:name w:val="heading 3"/>
     <w:basedOn w:val="Normal"/>
     <w:next w:val="Normal"/>
+    <w:uiPriority w:val="9"/>
+    <w:semiHidden/>
+    <w:unhideWhenUsed/>
+    <w:qFormat/>
     <w:pPr>
-      <w:keepNext w:val="1"/>
-      <w:keepLines w:val="1"/>
-      <w:spacing w:after="80" w:before="320" w:lineRule="auto"/>
+      <w:keepNext/>
+      <w:keepLines/>
+      <w:spacing w:before="320" w:after="80"/>
+      <w:outlineLvl w:val="2"/>
     </w:pPr>
     <w:rPr>
-      <w:b w:val="0"/>
       <w:color w:val="434343"/>
       <w:sz w:val="28"/>
       <w:szCs w:val="28"/>
@@ -1779,10 +2096,15 @@
     <w:name w:val="heading 4"/>
     <w:basedOn w:val="Normal"/>
     <w:next w:val="Normal"/>
+    <w:uiPriority w:val="9"/>
+    <w:semiHidden/>
+    <w:unhideWhenUsed/>
+    <w:qFormat/>
     <w:pPr>
-      <w:keepNext w:val="1"/>
-      <w:keepLines w:val="1"/>
-      <w:spacing w:after="80" w:before="280" w:lineRule="auto"/>
+      <w:keepNext/>
+      <w:keepLines/>
+      <w:spacing w:before="280" w:after="80"/>
+      <w:outlineLvl w:val="3"/>
     </w:pPr>
     <w:rPr>
       <w:color w:val="666666"/>
@@ -1794,41 +2116,76 @@
     <w:name w:val="heading 5"/>
     <w:basedOn w:val="Normal"/>
     <w:next w:val="Normal"/>
+    <w:uiPriority w:val="9"/>
+    <w:semiHidden/>
+    <w:unhideWhenUsed/>
+    <w:qFormat/>
     <w:pPr>
-      <w:keepNext w:val="1"/>
-      <w:keepLines w:val="1"/>
-      <w:spacing w:after="80" w:before="240" w:lineRule="auto"/>
+      <w:keepNext/>
+      <w:keepLines/>
+      <w:spacing w:before="240" w:after="80"/>
+      <w:outlineLvl w:val="4"/>
     </w:pPr>
     <w:rPr>
       <w:color w:val="666666"/>
-      <w:sz w:val="22"/>
-      <w:szCs w:val="22"/>
     </w:rPr>
   </w:style>
   <w:style w:type="paragraph" w:styleId="Heading6">
     <w:name w:val="heading 6"/>
     <w:basedOn w:val="Normal"/>
     <w:next w:val="Normal"/>
+    <w:uiPriority w:val="9"/>
+    <w:semiHidden/>
+    <w:unhideWhenUsed/>
+    <w:qFormat/>
     <w:pPr>
-      <w:keepNext w:val="1"/>
-      <w:keepLines w:val="1"/>
-      <w:spacing w:after="80" w:before="240" w:lineRule="auto"/>
+      <w:keepNext/>
+      <w:keepLines/>
+      <w:spacing w:before="240" w:after="80"/>
+      <w:outlineLvl w:val="5"/>
     </w:pPr>
     <w:rPr>
-      <w:i w:val="1"/>
+      <w:i/>
       <w:color w:val="666666"/>
-      <w:sz w:val="22"/>
-      <w:szCs w:val="22"/>
     </w:rPr>
+  </w:style>
+  <w:style w:type="character" w:default="1" w:styleId="DefaultParagraphFont">
+    <w:name w:val="Default Paragraph Font"/>
+    <w:uiPriority w:val="1"/>
+    <w:semiHidden/>
+    <w:unhideWhenUsed/>
+  </w:style>
+  <w:style w:type="table" w:default="1" w:styleId="TableNormal">
+    <w:name w:val="Normal Table"/>
+    <w:uiPriority w:val="99"/>
+    <w:semiHidden/>
+    <w:unhideWhenUsed/>
+    <w:tblPr>
+      <w:tblInd w:w="0" w:type="dxa"/>
+      <w:tblCellMar>
+        <w:top w:w="0" w:type="dxa"/>
+        <w:left w:w="108" w:type="dxa"/>
+        <w:bottom w:w="0" w:type="dxa"/>
+        <w:right w:w="108" w:type="dxa"/>
+      </w:tblCellMar>
+    </w:tblPr>
+  </w:style>
+  <w:style w:type="numbering" w:default="1" w:styleId="NoList">
+    <w:name w:val="No List"/>
+    <w:uiPriority w:val="99"/>
+    <w:semiHidden/>
+    <w:unhideWhenUsed/>
   </w:style>
   <w:style w:type="paragraph" w:styleId="Title">
     <w:name w:val="Title"/>
     <w:basedOn w:val="Normal"/>
     <w:next w:val="Normal"/>
+    <w:uiPriority w:val="10"/>
+    <w:qFormat/>
     <w:pPr>
-      <w:keepNext w:val="1"/>
-      <w:keepLines w:val="1"/>
-      <w:spacing w:after="60" w:before="0" w:lineRule="auto"/>
+      <w:keepNext/>
+      <w:keepLines/>
+      <w:spacing w:after="60"/>
     </w:pPr>
     <w:rPr>
       <w:sz w:val="52"/>
@@ -1839,18 +2196,29 @@
     <w:name w:val="Subtitle"/>
     <w:basedOn w:val="Normal"/>
     <w:next w:val="Normal"/>
+    <w:uiPriority w:val="11"/>
+    <w:qFormat/>
     <w:pPr>
-      <w:keepNext w:val="1"/>
-      <w:keepLines w:val="1"/>
-      <w:spacing w:after="320" w:before="0" w:lineRule="auto"/>
+      <w:keepNext/>
+      <w:keepLines/>
+      <w:spacing w:after="320"/>
     </w:pPr>
     <w:rPr>
-      <w:rFonts w:ascii="Arial" w:cs="Arial" w:eastAsia="Arial" w:hAnsi="Arial"/>
-      <w:i w:val="0"/>
       <w:color w:val="666666"/>
       <w:sz w:val="30"/>
       <w:szCs w:val="30"/>
     </w:rPr>
+  </w:style>
+  <w:style w:type="paragraph" w:styleId="ListParagraph">
+    <w:name w:val="List Paragraph"/>
+    <w:basedOn w:val="Normal"/>
+    <w:uiPriority w:val="34"/>
+    <w:qFormat/>
+    <w:rsid w:val="00A4757D"/>
+    <w:pPr>
+      <w:ind w:left="720"/>
+      <w:contextualSpacing/>
+    </w:pPr>
   </w:style>
 </w:styles>
 </file>

--- a/capstone_proposal_template.docx
+++ b/capstone_proposal_template.docx
@@ -82,7 +82,19 @@
         <w:rPr>
           <w:bCs/>
         </w:rPr>
-        <w:t xml:space="preserve">NHL owners need to evaluate player statistics when signing or re-signing new players. Through machine learning we can develop a system to predict player contract prices allowing team owners more insight through </w:t>
+        <w:t xml:space="preserve">NHL owners need to evaluate player statistics when signing or re-signing </w:t>
+      </w:r>
+      <w:r>
+        <w:rPr>
+          <w:bCs/>
+        </w:rPr>
+        <w:t xml:space="preserve">existing </w:t>
+      </w:r>
+      <w:r>
+        <w:rPr>
+          <w:bCs/>
+        </w:rPr>
+        <w:t xml:space="preserve">players. Through machine learning we can develop a system to predict player contract prices allowing team owners more insight through </w:t>
       </w:r>
       <w:r>
         <w:rPr>
@@ -118,7 +130,19 @@
         <w:rPr>
           <w:bCs/>
         </w:rPr>
-        <w:t xml:space="preserve"> have contract negotiation powers. This model will impact a team by giving them the capable resources </w:t>
+        <w:t xml:space="preserve"> ha</w:t>
+      </w:r>
+      <w:r>
+        <w:rPr>
+          <w:bCs/>
+        </w:rPr>
+        <w:t>s</w:t>
+      </w:r>
+      <w:r>
+        <w:rPr>
+          <w:bCs/>
+        </w:rPr>
+        <w:t xml:space="preserve"> contract negotiation powers. This model will impact a team by giving them the capable resources </w:t>
       </w:r>
       <w:r>
         <w:rPr>
@@ -339,7 +363,7 @@
           <w:szCs w:val="21"/>
           <w:highlight w:val="white"/>
         </w:rPr>
-        <w:t xml:space="preserve">Since this will be a regression problem the project will be using Linear Regression, Random Forest, SVM, and </w:t>
+        <w:t xml:space="preserve">Since this will be a regression problem the project will be using Linear Regression, Random Forest, SVM, </w:t>
       </w:r>
       <w:proofErr w:type="spellStart"/>
       <w:r>
@@ -359,6 +383,15 @@
           <w:szCs w:val="21"/>
           <w:highlight w:val="white"/>
         </w:rPr>
+        <w:t>, and Neural Networks</w:t>
+      </w:r>
+      <w:r>
+        <w:rPr>
+          <w:bCs/>
+          <w:sz w:val="21"/>
+          <w:szCs w:val="21"/>
+          <w:highlight w:val="white"/>
+        </w:rPr>
         <w:t xml:space="preserve">. Our target variable will be the players salary. To start, we will use a Linear Regression model as our baseline and move forward using pipelines to find our best model. </w:t>
       </w:r>
     </w:p>
@@ -511,7 +544,6 @@
           <w:szCs w:val="21"/>
           <w:highlight w:val="white"/>
         </w:rPr>
-        <w:lastRenderedPageBreak/>
         <w:t>Tools/Methodologies</w:t>
       </w:r>
     </w:p>
@@ -692,6 +724,995 @@
         </w:rPr>
         <w:t xml:space="preserve">. </w:t>
       </w:r>
+    </w:p>
+    <w:p>
+      <w:pPr>
+        <w:rPr>
+          <w:bCs/>
+          <w:sz w:val="21"/>
+          <w:szCs w:val="21"/>
+          <w:highlight w:val="white"/>
+        </w:rPr>
+      </w:pPr>
+    </w:p>
+    <w:p>
+      <w:pPr>
+        <w:rPr>
+          <w:bCs/>
+          <w:sz w:val="21"/>
+          <w:szCs w:val="21"/>
+          <w:highlight w:val="white"/>
+        </w:rPr>
+      </w:pPr>
+    </w:p>
+    <w:p>
+      <w:pPr>
+        <w:rPr>
+          <w:b/>
+          <w:sz w:val="28"/>
+          <w:szCs w:val="28"/>
+          <w:highlight w:val="white"/>
+        </w:rPr>
+      </w:pPr>
+    </w:p>
+    <w:p>
+      <w:pPr>
+        <w:rPr>
+          <w:b/>
+          <w:sz w:val="28"/>
+          <w:szCs w:val="28"/>
+          <w:highlight w:val="white"/>
+        </w:rPr>
+      </w:pPr>
+    </w:p>
+    <w:p>
+      <w:pPr>
+        <w:rPr>
+          <w:b/>
+          <w:sz w:val="28"/>
+          <w:szCs w:val="28"/>
+          <w:highlight w:val="white"/>
+        </w:rPr>
+      </w:pPr>
+    </w:p>
+    <w:p>
+      <w:pPr>
+        <w:rPr>
+          <w:b/>
+          <w:sz w:val="28"/>
+          <w:szCs w:val="28"/>
+          <w:highlight w:val="white"/>
+        </w:rPr>
+      </w:pPr>
+    </w:p>
+    <w:p>
+      <w:pPr>
+        <w:rPr>
+          <w:b/>
+          <w:sz w:val="28"/>
+          <w:szCs w:val="28"/>
+          <w:highlight w:val="white"/>
+        </w:rPr>
+      </w:pPr>
+    </w:p>
+    <w:p>
+      <w:pPr>
+        <w:rPr>
+          <w:b/>
+          <w:sz w:val="28"/>
+          <w:szCs w:val="28"/>
+          <w:highlight w:val="white"/>
+        </w:rPr>
+      </w:pPr>
+    </w:p>
+    <w:p>
+      <w:pPr>
+        <w:rPr>
+          <w:b/>
+          <w:sz w:val="28"/>
+          <w:szCs w:val="28"/>
+          <w:highlight w:val="white"/>
+        </w:rPr>
+      </w:pPr>
+    </w:p>
+    <w:p>
+      <w:pPr>
+        <w:rPr>
+          <w:b/>
+          <w:sz w:val="28"/>
+          <w:szCs w:val="28"/>
+          <w:highlight w:val="white"/>
+        </w:rPr>
+      </w:pPr>
+    </w:p>
+    <w:p>
+      <w:pPr>
+        <w:rPr>
+          <w:b/>
+          <w:sz w:val="28"/>
+          <w:szCs w:val="28"/>
+          <w:highlight w:val="white"/>
+        </w:rPr>
+      </w:pPr>
+    </w:p>
+    <w:p>
+      <w:pPr>
+        <w:rPr>
+          <w:b/>
+          <w:sz w:val="28"/>
+          <w:szCs w:val="28"/>
+          <w:highlight w:val="white"/>
+        </w:rPr>
+      </w:pPr>
+    </w:p>
+    <w:p>
+      <w:pPr>
+        <w:rPr>
+          <w:b/>
+          <w:sz w:val="28"/>
+          <w:szCs w:val="28"/>
+          <w:highlight w:val="white"/>
+        </w:rPr>
+      </w:pPr>
+    </w:p>
+    <w:p>
+      <w:pPr>
+        <w:rPr>
+          <w:b/>
+          <w:sz w:val="28"/>
+          <w:szCs w:val="28"/>
+          <w:highlight w:val="white"/>
+        </w:rPr>
+      </w:pPr>
+    </w:p>
+    <w:p>
+      <w:pPr>
+        <w:rPr>
+          <w:b/>
+          <w:sz w:val="28"/>
+          <w:szCs w:val="28"/>
+          <w:highlight w:val="white"/>
+        </w:rPr>
+      </w:pPr>
+    </w:p>
+    <w:p>
+      <w:pPr>
+        <w:rPr>
+          <w:b/>
+          <w:sz w:val="28"/>
+          <w:szCs w:val="28"/>
+          <w:highlight w:val="white"/>
+        </w:rPr>
+      </w:pPr>
+    </w:p>
+    <w:p>
+      <w:pPr>
+        <w:rPr>
+          <w:b/>
+          <w:sz w:val="28"/>
+          <w:szCs w:val="28"/>
+          <w:highlight w:val="white"/>
+        </w:rPr>
+      </w:pPr>
+    </w:p>
+    <w:p>
+      <w:pPr>
+        <w:rPr>
+          <w:b/>
+          <w:sz w:val="28"/>
+          <w:szCs w:val="28"/>
+          <w:highlight w:val="white"/>
+        </w:rPr>
+      </w:pPr>
+    </w:p>
+    <w:p>
+      <w:pPr>
+        <w:rPr>
+          <w:b/>
+          <w:sz w:val="28"/>
+          <w:szCs w:val="28"/>
+          <w:highlight w:val="white"/>
+        </w:rPr>
+      </w:pPr>
+    </w:p>
+    <w:p>
+      <w:pPr>
+        <w:rPr>
+          <w:b/>
+          <w:sz w:val="28"/>
+          <w:szCs w:val="28"/>
+          <w:highlight w:val="white"/>
+        </w:rPr>
+      </w:pPr>
+    </w:p>
+    <w:p>
+      <w:pPr>
+        <w:rPr>
+          <w:b/>
+          <w:sz w:val="28"/>
+          <w:szCs w:val="28"/>
+          <w:highlight w:val="white"/>
+        </w:rPr>
+      </w:pPr>
+    </w:p>
+    <w:p>
+      <w:pPr>
+        <w:rPr>
+          <w:b/>
+          <w:sz w:val="28"/>
+          <w:szCs w:val="28"/>
+          <w:highlight w:val="white"/>
+        </w:rPr>
+      </w:pPr>
+    </w:p>
+    <w:p>
+      <w:pPr>
+        <w:rPr>
+          <w:b/>
+          <w:sz w:val="28"/>
+          <w:szCs w:val="28"/>
+          <w:highlight w:val="white"/>
+        </w:rPr>
+      </w:pPr>
+    </w:p>
+    <w:p>
+      <w:pPr>
+        <w:rPr>
+          <w:b/>
+          <w:sz w:val="28"/>
+          <w:szCs w:val="28"/>
+          <w:highlight w:val="white"/>
+        </w:rPr>
+      </w:pPr>
+    </w:p>
+    <w:p>
+      <w:pPr>
+        <w:rPr>
+          <w:b/>
+          <w:sz w:val="28"/>
+          <w:szCs w:val="28"/>
+          <w:highlight w:val="white"/>
+        </w:rPr>
+      </w:pPr>
+    </w:p>
+    <w:p>
+      <w:pPr>
+        <w:rPr>
+          <w:b/>
+          <w:sz w:val="28"/>
+          <w:szCs w:val="28"/>
+          <w:highlight w:val="white"/>
+        </w:rPr>
+      </w:pPr>
+    </w:p>
+    <w:p>
+      <w:pPr>
+        <w:rPr>
+          <w:b/>
+          <w:sz w:val="28"/>
+          <w:szCs w:val="28"/>
+          <w:highlight w:val="white"/>
+        </w:rPr>
+      </w:pPr>
+    </w:p>
+    <w:p>
+      <w:pPr>
+        <w:rPr>
+          <w:b/>
+          <w:sz w:val="28"/>
+          <w:szCs w:val="28"/>
+          <w:highlight w:val="white"/>
+        </w:rPr>
+      </w:pPr>
+      <w:r>
+        <w:rPr>
+          <w:b/>
+          <w:sz w:val="28"/>
+          <w:szCs w:val="28"/>
+          <w:highlight w:val="white"/>
+        </w:rPr>
+        <w:lastRenderedPageBreak/>
+        <w:t>Business Problem:</w:t>
+      </w:r>
+    </w:p>
+    <w:p>
+      <w:pPr>
+        <w:rPr>
+          <w:bCs/>
+          <w:sz w:val="28"/>
+          <w:szCs w:val="28"/>
+          <w:highlight w:val="white"/>
+        </w:rPr>
+      </w:pPr>
+    </w:p>
+    <w:p>
+      <w:pPr>
+        <w:rPr>
+          <w:bCs/>
+          <w:sz w:val="28"/>
+          <w:szCs w:val="28"/>
+          <w:highlight w:val="white"/>
+        </w:rPr>
+      </w:pPr>
+      <w:r>
+        <w:rPr>
+          <w:bCs/>
+          <w:sz w:val="28"/>
+          <w:szCs w:val="28"/>
+          <w:highlight w:val="white"/>
+        </w:rPr>
+        <w:t>NHL Teams need leverage when negotiating contract prices. Through the use of machine learning we can review all salaries within the NHL to predict a player’s salary</w:t>
+      </w:r>
+      <w:r>
+        <w:rPr>
+          <w:bCs/>
+          <w:sz w:val="28"/>
+          <w:szCs w:val="28"/>
+          <w:highlight w:val="white"/>
+        </w:rPr>
+        <w:t xml:space="preserve"> and project</w:t>
+      </w:r>
+      <w:r>
+        <w:rPr>
+          <w:bCs/>
+          <w:sz w:val="28"/>
+          <w:szCs w:val="28"/>
+          <w:highlight w:val="white"/>
+        </w:rPr>
+        <w:t>ed</w:t>
+      </w:r>
+      <w:r>
+        <w:rPr>
+          <w:bCs/>
+          <w:sz w:val="28"/>
+          <w:szCs w:val="28"/>
+          <w:highlight w:val="white"/>
+        </w:rPr>
+        <w:t xml:space="preserve"> salaries for a better cap space understanding. </w:t>
+      </w:r>
+      <w:r>
+        <w:rPr>
+          <w:bCs/>
+          <w:sz w:val="28"/>
+          <w:szCs w:val="28"/>
+          <w:highlight w:val="white"/>
+        </w:rPr>
+        <w:t xml:space="preserve">Also, a team needs an understanding of how this player will affect their overall performance. </w:t>
+      </w:r>
+      <w:proofErr w:type="gramStart"/>
+      <w:r>
+        <w:rPr>
+          <w:bCs/>
+          <w:sz w:val="28"/>
+          <w:szCs w:val="28"/>
+          <w:highlight w:val="white"/>
+        </w:rPr>
+        <w:t>I.E.</w:t>
+      </w:r>
+      <w:proofErr w:type="gramEnd"/>
+      <w:r>
+        <w:rPr>
+          <w:bCs/>
+          <w:sz w:val="28"/>
+          <w:szCs w:val="28"/>
+          <w:highlight w:val="white"/>
+        </w:rPr>
+        <w:t xml:space="preserve"> where do they score the most on the ice? Will this compliment their line mates? Through visual analysis we can build a team roster that has strong offensive capabilities.  </w:t>
+      </w:r>
+    </w:p>
+    <w:p>
+      <w:pPr>
+        <w:rPr>
+          <w:bCs/>
+          <w:sz w:val="28"/>
+          <w:szCs w:val="28"/>
+          <w:highlight w:val="white"/>
+        </w:rPr>
+      </w:pPr>
+    </w:p>
+    <w:p>
+      <w:pPr>
+        <w:rPr>
+          <w:b/>
+          <w:sz w:val="28"/>
+          <w:szCs w:val="28"/>
+          <w:highlight w:val="white"/>
+        </w:rPr>
+      </w:pPr>
+      <w:r>
+        <w:rPr>
+          <w:b/>
+          <w:sz w:val="28"/>
+          <w:szCs w:val="28"/>
+          <w:highlight w:val="white"/>
+        </w:rPr>
+        <w:t>Business Insights</w:t>
+      </w:r>
+      <w:r>
+        <w:rPr>
+          <w:b/>
+          <w:sz w:val="28"/>
+          <w:szCs w:val="28"/>
+          <w:highlight w:val="white"/>
+        </w:rPr>
+        <w:t>:</w:t>
+      </w:r>
+    </w:p>
+    <w:p>
+      <w:pPr>
+        <w:rPr>
+          <w:b/>
+          <w:sz w:val="28"/>
+          <w:szCs w:val="28"/>
+          <w:highlight w:val="white"/>
+        </w:rPr>
+      </w:pPr>
+    </w:p>
+    <w:p>
+      <w:pPr>
+        <w:rPr>
+          <w:bCs/>
+          <w:sz w:val="28"/>
+          <w:szCs w:val="28"/>
+          <w:highlight w:val="white"/>
+        </w:rPr>
+      </w:pPr>
+      <w:r>
+        <w:rPr>
+          <w:bCs/>
+          <w:sz w:val="28"/>
+          <w:szCs w:val="28"/>
+          <w:highlight w:val="white"/>
+        </w:rPr>
+        <w:t>When do</w:t>
+      </w:r>
+      <w:r>
+        <w:rPr>
+          <w:bCs/>
+          <w:sz w:val="28"/>
+          <w:szCs w:val="28"/>
+          <w:highlight w:val="white"/>
+        </w:rPr>
+        <w:t>es a player’s value</w:t>
+      </w:r>
+      <w:r>
+        <w:rPr>
+          <w:bCs/>
+          <w:sz w:val="28"/>
+          <w:szCs w:val="28"/>
+          <w:highlight w:val="white"/>
+        </w:rPr>
+        <w:t xml:space="preserve"> drop due to age? </w:t>
+      </w:r>
+    </w:p>
+    <w:p>
+      <w:pPr>
+        <w:rPr>
+          <w:bCs/>
+          <w:sz w:val="28"/>
+          <w:szCs w:val="28"/>
+          <w:highlight w:val="white"/>
+        </w:rPr>
+      </w:pPr>
+    </w:p>
+    <w:p>
+      <w:pPr>
+        <w:rPr>
+          <w:bCs/>
+          <w:sz w:val="28"/>
+          <w:szCs w:val="28"/>
+          <w:highlight w:val="white"/>
+        </w:rPr>
+      </w:pPr>
+      <w:r>
+        <w:rPr>
+          <w:bCs/>
+          <w:sz w:val="28"/>
+          <w:szCs w:val="28"/>
+          <w:highlight w:val="white"/>
+        </w:rPr>
+        <w:t>Injuries? Are more players prone to injuries vs others?</w:t>
+      </w:r>
+      <w:r>
+        <w:rPr>
+          <w:bCs/>
+          <w:sz w:val="28"/>
+          <w:szCs w:val="28"/>
+          <w:highlight w:val="white"/>
+        </w:rPr>
+        <w:t xml:space="preserve"> Can we see a trend in value?</w:t>
+      </w:r>
+    </w:p>
+    <w:p>
+      <w:pPr>
+        <w:rPr>
+          <w:bCs/>
+          <w:sz w:val="28"/>
+          <w:szCs w:val="28"/>
+          <w:highlight w:val="white"/>
+        </w:rPr>
+      </w:pPr>
+    </w:p>
+    <w:p>
+      <w:pPr>
+        <w:rPr>
+          <w:bCs/>
+          <w:sz w:val="28"/>
+          <w:szCs w:val="28"/>
+          <w:highlight w:val="white"/>
+        </w:rPr>
+      </w:pPr>
+      <w:r>
+        <w:rPr>
+          <w:bCs/>
+          <w:sz w:val="28"/>
+          <w:szCs w:val="28"/>
+          <w:highlight w:val="white"/>
+        </w:rPr>
+        <w:t>Do free agents get higher contracts vs resigning with their existing team?</w:t>
+      </w:r>
+    </w:p>
+    <w:p>
+      <w:pPr>
+        <w:rPr>
+          <w:bCs/>
+          <w:sz w:val="28"/>
+          <w:szCs w:val="28"/>
+          <w:highlight w:val="white"/>
+        </w:rPr>
+      </w:pPr>
+    </w:p>
+    <w:p>
+      <w:pPr>
+        <w:rPr>
+          <w:bCs/>
+          <w:sz w:val="28"/>
+          <w:szCs w:val="28"/>
+          <w:highlight w:val="white"/>
+        </w:rPr>
+      </w:pPr>
+      <w:r>
+        <w:rPr>
+          <w:bCs/>
+          <w:sz w:val="28"/>
+          <w:szCs w:val="28"/>
+          <w:highlight w:val="white"/>
+        </w:rPr>
+        <w:t xml:space="preserve">What makes a player valuable? </w:t>
+      </w:r>
+    </w:p>
+    <w:p>
+      <w:pPr>
+        <w:rPr>
+          <w:b/>
+          <w:sz w:val="28"/>
+          <w:szCs w:val="28"/>
+          <w:highlight w:val="white"/>
+        </w:rPr>
+      </w:pPr>
+    </w:p>
+    <w:p>
+      <w:pPr>
+        <w:rPr>
+          <w:b/>
+          <w:sz w:val="28"/>
+          <w:szCs w:val="28"/>
+          <w:highlight w:val="white"/>
+        </w:rPr>
+      </w:pPr>
+      <w:r>
+        <w:rPr>
+          <w:b/>
+          <w:sz w:val="28"/>
+          <w:szCs w:val="28"/>
+          <w:highlight w:val="white"/>
+        </w:rPr>
+        <w:t>Stakeholders:</w:t>
+      </w:r>
+    </w:p>
+    <w:p>
+      <w:pPr>
+        <w:rPr>
+          <w:bCs/>
+          <w:sz w:val="28"/>
+          <w:szCs w:val="28"/>
+          <w:highlight w:val="white"/>
+        </w:rPr>
+      </w:pPr>
+      <w:r>
+        <w:rPr>
+          <w:bCs/>
+          <w:sz w:val="28"/>
+          <w:szCs w:val="28"/>
+          <w:highlight w:val="white"/>
+        </w:rPr>
+        <w:t>Players</w:t>
+      </w:r>
+    </w:p>
+    <w:p>
+      <w:pPr>
+        <w:rPr>
+          <w:bCs/>
+          <w:sz w:val="28"/>
+          <w:szCs w:val="28"/>
+          <w:highlight w:val="white"/>
+        </w:rPr>
+      </w:pPr>
+      <w:r>
+        <w:rPr>
+          <w:bCs/>
+          <w:sz w:val="28"/>
+          <w:szCs w:val="28"/>
+          <w:highlight w:val="white"/>
+        </w:rPr>
+        <w:t>Player’s managers</w:t>
+      </w:r>
+    </w:p>
+    <w:p>
+      <w:pPr>
+        <w:rPr>
+          <w:bCs/>
+          <w:sz w:val="28"/>
+          <w:szCs w:val="28"/>
+          <w:highlight w:val="white"/>
+        </w:rPr>
+      </w:pPr>
+      <w:r>
+        <w:rPr>
+          <w:bCs/>
+          <w:sz w:val="28"/>
+          <w:szCs w:val="28"/>
+          <w:highlight w:val="white"/>
+        </w:rPr>
+        <w:t>coaches</w:t>
+      </w:r>
+    </w:p>
+    <w:p>
+      <w:pPr>
+        <w:rPr>
+          <w:bCs/>
+          <w:sz w:val="28"/>
+          <w:szCs w:val="28"/>
+          <w:highlight w:val="white"/>
+        </w:rPr>
+      </w:pPr>
+      <w:proofErr w:type="spellStart"/>
+      <w:r>
+        <w:rPr>
+          <w:bCs/>
+          <w:sz w:val="28"/>
+          <w:szCs w:val="28"/>
+          <w:highlight w:val="white"/>
+        </w:rPr>
+        <w:t>Nhl</w:t>
+      </w:r>
+      <w:proofErr w:type="spellEnd"/>
+      <w:r>
+        <w:rPr>
+          <w:bCs/>
+          <w:sz w:val="28"/>
+          <w:szCs w:val="28"/>
+          <w:highlight w:val="white"/>
+        </w:rPr>
+        <w:t xml:space="preserve"> team management</w:t>
+      </w:r>
+    </w:p>
+    <w:p>
+      <w:pPr>
+        <w:rPr>
+          <w:bCs/>
+          <w:sz w:val="28"/>
+          <w:szCs w:val="28"/>
+          <w:highlight w:val="white"/>
+        </w:rPr>
+      </w:pPr>
+      <w:r>
+        <w:rPr>
+          <w:bCs/>
+          <w:sz w:val="28"/>
+          <w:szCs w:val="28"/>
+          <w:highlight w:val="white"/>
+        </w:rPr>
+        <w:t>Owners</w:t>
+      </w:r>
+    </w:p>
+    <w:p>
+      <w:pPr>
+        <w:rPr>
+          <w:bCs/>
+          <w:sz w:val="28"/>
+          <w:szCs w:val="28"/>
+          <w:highlight w:val="white"/>
+        </w:rPr>
+      </w:pPr>
+    </w:p>
+    <w:p>
+      <w:pPr>
+        <w:rPr>
+          <w:b/>
+          <w:sz w:val="28"/>
+          <w:szCs w:val="28"/>
+          <w:highlight w:val="white"/>
+        </w:rPr>
+      </w:pPr>
+      <w:r>
+        <w:rPr>
+          <w:b/>
+          <w:sz w:val="28"/>
+          <w:szCs w:val="28"/>
+          <w:highlight w:val="white"/>
+        </w:rPr>
+        <w:t>Modelling Techniques:</w:t>
+      </w:r>
+    </w:p>
+    <w:p>
+      <w:pPr>
+        <w:rPr>
+          <w:b/>
+          <w:sz w:val="28"/>
+          <w:szCs w:val="28"/>
+          <w:highlight w:val="white"/>
+        </w:rPr>
+      </w:pPr>
+    </w:p>
+    <w:p>
+      <w:pPr>
+        <w:rPr>
+          <w:bCs/>
+          <w:sz w:val="28"/>
+          <w:szCs w:val="28"/>
+          <w:highlight w:val="white"/>
+        </w:rPr>
+      </w:pPr>
+      <w:r>
+        <w:rPr>
+          <w:bCs/>
+          <w:sz w:val="28"/>
+          <w:szCs w:val="28"/>
+          <w:highlight w:val="white"/>
+        </w:rPr>
+        <w:t xml:space="preserve">Baseline: </w:t>
+      </w:r>
+      <w:r>
+        <w:rPr>
+          <w:bCs/>
+          <w:sz w:val="28"/>
+          <w:szCs w:val="28"/>
+          <w:highlight w:val="white"/>
+        </w:rPr>
+        <w:t>Linear Regression</w:t>
+      </w:r>
+    </w:p>
+    <w:p>
+      <w:pPr>
+        <w:rPr>
+          <w:bCs/>
+          <w:sz w:val="28"/>
+          <w:szCs w:val="28"/>
+          <w:highlight w:val="white"/>
+        </w:rPr>
+      </w:pPr>
+      <w:r>
+        <w:rPr>
+          <w:bCs/>
+          <w:sz w:val="28"/>
+          <w:szCs w:val="28"/>
+          <w:highlight w:val="white"/>
+        </w:rPr>
+        <w:t>Ridge/Lasso Regression</w:t>
+      </w:r>
+    </w:p>
+    <w:p>
+      <w:pPr>
+        <w:rPr>
+          <w:bCs/>
+          <w:sz w:val="28"/>
+          <w:szCs w:val="28"/>
+          <w:highlight w:val="white"/>
+        </w:rPr>
+      </w:pPr>
+      <w:r>
+        <w:rPr>
+          <w:bCs/>
+          <w:sz w:val="28"/>
+          <w:szCs w:val="28"/>
+          <w:highlight w:val="white"/>
+        </w:rPr>
+        <w:t>Decision Tree</w:t>
+      </w:r>
+      <w:r>
+        <w:rPr>
+          <w:bCs/>
+          <w:sz w:val="28"/>
+          <w:szCs w:val="28"/>
+          <w:highlight w:val="white"/>
+        </w:rPr>
+        <w:t xml:space="preserve"> Regressor</w:t>
+      </w:r>
+    </w:p>
+    <w:p>
+      <w:pPr>
+        <w:rPr>
+          <w:bCs/>
+          <w:sz w:val="28"/>
+          <w:szCs w:val="28"/>
+          <w:highlight w:val="white"/>
+        </w:rPr>
+      </w:pPr>
+      <w:r>
+        <w:rPr>
+          <w:bCs/>
+          <w:sz w:val="28"/>
+          <w:szCs w:val="28"/>
+          <w:highlight w:val="white"/>
+        </w:rPr>
+        <w:t>SVM</w:t>
+      </w:r>
+    </w:p>
+    <w:p>
+      <w:pPr>
+        <w:rPr>
+          <w:bCs/>
+          <w:sz w:val="28"/>
+          <w:szCs w:val="28"/>
+          <w:highlight w:val="white"/>
+        </w:rPr>
+      </w:pPr>
+      <w:r>
+        <w:rPr>
+          <w:bCs/>
+          <w:sz w:val="28"/>
+          <w:szCs w:val="28"/>
+          <w:highlight w:val="white"/>
+        </w:rPr>
+        <w:t>Neural Network</w:t>
+      </w:r>
+    </w:p>
+    <w:p>
+      <w:pPr>
+        <w:rPr>
+          <w:bCs/>
+          <w:sz w:val="28"/>
+          <w:szCs w:val="28"/>
+          <w:highlight w:val="white"/>
+        </w:rPr>
+      </w:pPr>
+      <w:r>
+        <w:rPr>
+          <w:bCs/>
+          <w:sz w:val="28"/>
+          <w:szCs w:val="28"/>
+          <w:highlight w:val="white"/>
+        </w:rPr>
+        <w:lastRenderedPageBreak/>
+        <w:t>Prophet</w:t>
+      </w:r>
+    </w:p>
+    <w:p>
+      <w:pPr>
+        <w:rPr>
+          <w:b/>
+          <w:sz w:val="28"/>
+          <w:szCs w:val="28"/>
+          <w:highlight w:val="white"/>
+        </w:rPr>
+      </w:pPr>
+    </w:p>
+    <w:p>
+      <w:pPr>
+        <w:rPr>
+          <w:b/>
+          <w:sz w:val="28"/>
+          <w:szCs w:val="28"/>
+          <w:highlight w:val="white"/>
+        </w:rPr>
+      </w:pPr>
+      <w:r>
+        <w:rPr>
+          <w:b/>
+          <w:sz w:val="28"/>
+          <w:szCs w:val="28"/>
+          <w:highlight w:val="white"/>
+        </w:rPr>
+        <w:t>Deployment:</w:t>
+      </w:r>
+    </w:p>
+    <w:p>
+      <w:pPr>
+        <w:rPr>
+          <w:b/>
+          <w:sz w:val="28"/>
+          <w:szCs w:val="28"/>
+          <w:highlight w:val="white"/>
+        </w:rPr>
+      </w:pPr>
+    </w:p>
+    <w:p>
+      <w:pPr>
+        <w:rPr>
+          <w:bCs/>
+          <w:sz w:val="28"/>
+          <w:szCs w:val="28"/>
+          <w:highlight w:val="white"/>
+        </w:rPr>
+      </w:pPr>
+      <w:r>
+        <w:rPr>
+          <w:bCs/>
+          <w:sz w:val="28"/>
+          <w:szCs w:val="28"/>
+          <w:highlight w:val="white"/>
+        </w:rPr>
+        <w:t>The project will be deployed using Tableau. I envision an interactive dashboard that allows end users to filter players based on contract price that fits within their salary cap</w:t>
+      </w:r>
+      <w:r>
+        <w:rPr>
+          <w:bCs/>
+          <w:sz w:val="28"/>
+          <w:szCs w:val="28"/>
+          <w:highlight w:val="white"/>
+        </w:rPr>
+        <w:t xml:space="preserve">, projected salaries within contract duration, and a page detailing the players offensive capabilities. </w:t>
+      </w:r>
+      <w:proofErr w:type="gramStart"/>
+      <w:r>
+        <w:rPr>
+          <w:bCs/>
+          <w:sz w:val="28"/>
+          <w:szCs w:val="28"/>
+          <w:highlight w:val="white"/>
+        </w:rPr>
+        <w:t>I.E.</w:t>
+      </w:r>
+      <w:proofErr w:type="gramEnd"/>
+      <w:r>
+        <w:rPr>
+          <w:bCs/>
+          <w:sz w:val="28"/>
+          <w:szCs w:val="28"/>
+          <w:highlight w:val="white"/>
+        </w:rPr>
+        <w:t xml:space="preserve"> where the best place for them to score on the ice?</w:t>
+      </w:r>
+      <w:r>
+        <w:rPr>
+          <w:bCs/>
+          <w:sz w:val="28"/>
+          <w:szCs w:val="28"/>
+          <w:highlight w:val="white"/>
+        </w:rPr>
+        <w:t xml:space="preserve"> Alternatively, we can look at where goalies get scored on the most.</w:t>
+      </w:r>
+    </w:p>
+    <w:p>
+      <w:pPr>
+        <w:rPr>
+          <w:bCs/>
+          <w:sz w:val="28"/>
+          <w:szCs w:val="28"/>
+          <w:highlight w:val="white"/>
+        </w:rPr>
+      </w:pPr>
+    </w:p>
+    <w:p>
+      <w:pPr>
+        <w:rPr>
+          <w:bCs/>
+          <w:sz w:val="28"/>
+          <w:szCs w:val="28"/>
+          <w:highlight w:val="white"/>
+        </w:rPr>
+      </w:pPr>
+    </w:p>
+    <w:p>
+      <w:pPr>
+        <w:rPr>
+          <w:bCs/>
+          <w:sz w:val="28"/>
+          <w:szCs w:val="28"/>
+          <w:highlight w:val="white"/>
+        </w:rPr>
+      </w:pPr>
     </w:p>
     <w:p/>
     <w:sectPr>
